--- a/DAGSS_1.docx
+++ b/DAGSS_1.docx
@@ -2,913 +2,558 @@
 <file path=word/document.xml><?xml version="1.0" encoding="utf-8"?>
 <w:document xmlns:wpc="http://schemas.microsoft.com/office/word/2010/wordprocessingCanvas" xmlns:cx="http://schemas.microsoft.com/office/drawing/2014/chartex" xmlns:cx1="http://schemas.microsoft.com/office/drawing/2015/9/8/chartex" xmlns:cx2="http://schemas.microsoft.com/office/drawing/2015/10/21/chartex" xmlns:cx3="http://schemas.microsoft.com/office/drawing/2016/5/9/chartex" xmlns:cx4="http://schemas.microsoft.com/office/drawing/2016/5/10/chartex" xmlns:cx5="http://schemas.microsoft.com/office/drawing/2016/5/11/chartex" xmlns:cx6="http://schemas.microsoft.com/office/drawing/2016/5/12/chartex" xmlns:cx7="http://schemas.microsoft.com/office/drawing/2016/5/13/chartex" xmlns:cx8="http://schemas.microsoft.com/office/drawing/2016/5/14/chartex" xmlns:mc="http://schemas.openxmlformats.org/markup-compatibility/2006" xmlns:aink="http://schemas.microsoft.com/office/drawing/2016/ink" xmlns:am3d="http://schemas.microsoft.com/office/drawing/2017/model3d" xmlns:o="urn:schemas-microsoft-com:office:office" xmlns:r="http://schemas.openxmlformats.org/officeDocument/2006/relationships" xmlns:m="http://schemas.openxmlformats.org/officeDocument/2006/math" xmlns:v="urn:schemas-microsoft-com:vml" xmlns:wp14="http://schemas.microsoft.com/office/word/2010/wordprocessingDrawing" xmlns:wp="http://schemas.openxmlformats.org/drawingml/2006/wordprocessingDrawing" xmlns:w10="urn:schemas-microsoft-com:office:word" xmlns:w="http://schemas.openxmlformats.org/wordprocessingml/2006/main" xmlns:w14="http://schemas.microsoft.com/office/word/2010/wordml" xmlns:w15="http://schemas.microsoft.com/office/word/2012/wordml" xmlns:w16cid="http://schemas.microsoft.com/office/word/2016/wordml/cid" xmlns:w16se="http://schemas.microsoft.com/office/word/2015/wordml/symex" xmlns:wpg="http://schemas.microsoft.com/office/word/2010/wordprocessingGroup" xmlns:wpi="http://schemas.microsoft.com/office/word/2010/wordprocessingInk" xmlns:wne="http://schemas.microsoft.com/office/word/2006/wordml" xmlns:wps="http://schemas.microsoft.com/office/word/2010/wordprocessingShape" mc:Ignorable="w14 w15 w16se w16cid wp14">
   <w:body>
-    <w:sdt>
-      <w:sdtPr>
-        <w:id w:val="130603765"/>
-        <w:docPartObj>
-          <w:docPartGallery w:val="Cover Pages"/>
-          <w:docPartUnique/>
-        </w:docPartObj>
-      </w:sdtPr>
-      <w:sdtEndPr/>
-      <w:sdtContent>
-        <w:p>
-          <w:r>
-            <w:rPr>
-              <w:noProof/>
-            </w:rPr>
-            <mc:AlternateContent>
-              <mc:Choice Requires="wpg">
-                <w:drawing>
-                  <wp:anchor distT="0" distB="0" distL="114300" distR="114300" simplePos="0" relativeHeight="251662336" behindDoc="0" locked="0" layoutInCell="1" allowOverlap="1" wp14:anchorId="5F8CB458" wp14:editId="33EF8A5B">
-                    <wp:simplePos x="0" y="0"/>
-                    <wp:positionH relativeFrom="page">
-                      <wp:align>center</wp:align>
-                    </wp:positionH>
-                    <mc:AlternateContent>
-                      <mc:Choice Requires="wp14">
-                        <wp:positionV relativeFrom="page">
-                          <wp14:pctPosVOffset>2300</wp14:pctPosVOffset>
-                        </wp:positionV>
-                      </mc:Choice>
-                      <mc:Fallback>
-                        <wp:positionV relativeFrom="page">
-                          <wp:posOffset>245745</wp:posOffset>
-                        </wp:positionV>
-                      </mc:Fallback>
-                    </mc:AlternateContent>
-                    <wp:extent cx="7315200" cy="1215391"/>
-                    <wp:effectExtent l="0" t="0" r="1270" b="1905"/>
-                    <wp:wrapNone/>
-                    <wp:docPr id="149" name="Grupo 149"/>
-                    <wp:cNvGraphicFramePr/>
-                    <a:graphic xmlns:a="http://schemas.openxmlformats.org/drawingml/2006/main">
-                      <a:graphicData uri="http://schemas.microsoft.com/office/word/2010/wordprocessingGroup">
-                        <wpg:wgp>
-                          <wpg:cNvGrpSpPr/>
-                          <wpg:grpSpPr>
-                            <a:xfrm>
-                              <a:off x="0" y="0"/>
-                              <a:ext cx="7315200" cy="1215391"/>
-                              <a:chOff x="0" y="-1"/>
-                              <a:chExt cx="7315200" cy="1216153"/>
-                            </a:xfrm>
-                          </wpg:grpSpPr>
-                          <wps:wsp>
-                            <wps:cNvPr id="150" name="Rectángulo 51"/>
-                            <wps:cNvSpPr/>
-                            <wps:spPr>
-                              <a:xfrm>
-                                <a:off x="0" y="-1"/>
-                                <a:ext cx="7315200" cy="1130373"/>
-                              </a:xfrm>
-                              <a:custGeom>
-                                <a:avLst/>
-                                <a:gdLst>
-                                  <a:gd name="connsiteX0" fmla="*/ 0 w 7312660"/>
-                                  <a:gd name="connsiteY0" fmla="*/ 0 h 1215390"/>
-                                  <a:gd name="connsiteX1" fmla="*/ 7312660 w 7312660"/>
-                                  <a:gd name="connsiteY1" fmla="*/ 0 h 1215390"/>
-                                  <a:gd name="connsiteX2" fmla="*/ 7312660 w 7312660"/>
-                                  <a:gd name="connsiteY2" fmla="*/ 1215390 h 1215390"/>
-                                  <a:gd name="connsiteX3" fmla="*/ 0 w 7312660"/>
-                                  <a:gd name="connsiteY3" fmla="*/ 1215390 h 1215390"/>
-                                  <a:gd name="connsiteX4" fmla="*/ 0 w 7312660"/>
-                                  <a:gd name="connsiteY4" fmla="*/ 0 h 1215390"/>
-                                  <a:gd name="connsiteX0" fmla="*/ 0 w 7312660"/>
-                                  <a:gd name="connsiteY0" fmla="*/ 0 h 1215390"/>
-                                  <a:gd name="connsiteX1" fmla="*/ 7312660 w 7312660"/>
-                                  <a:gd name="connsiteY1" fmla="*/ 0 h 1215390"/>
-                                  <a:gd name="connsiteX2" fmla="*/ 7312660 w 7312660"/>
-                                  <a:gd name="connsiteY2" fmla="*/ 1215390 h 1215390"/>
-                                  <a:gd name="connsiteX3" fmla="*/ 3667125 w 7312660"/>
-                                  <a:gd name="connsiteY3" fmla="*/ 1209675 h 1215390"/>
-                                  <a:gd name="connsiteX4" fmla="*/ 0 w 7312660"/>
-                                  <a:gd name="connsiteY4" fmla="*/ 1215390 h 1215390"/>
-                                  <a:gd name="connsiteX5" fmla="*/ 0 w 7312660"/>
-                                  <a:gd name="connsiteY5" fmla="*/ 0 h 1215390"/>
-                                  <a:gd name="connsiteX0" fmla="*/ 0 w 7312660"/>
-                                  <a:gd name="connsiteY0" fmla="*/ 0 h 1215390"/>
-                                  <a:gd name="connsiteX1" fmla="*/ 7312660 w 7312660"/>
-                                  <a:gd name="connsiteY1" fmla="*/ 0 h 1215390"/>
-                                  <a:gd name="connsiteX2" fmla="*/ 7312660 w 7312660"/>
-                                  <a:gd name="connsiteY2" fmla="*/ 1215390 h 1215390"/>
-                                  <a:gd name="connsiteX3" fmla="*/ 3619500 w 7312660"/>
-                                  <a:gd name="connsiteY3" fmla="*/ 733425 h 1215390"/>
-                                  <a:gd name="connsiteX4" fmla="*/ 0 w 7312660"/>
-                                  <a:gd name="connsiteY4" fmla="*/ 1215390 h 1215390"/>
-                                  <a:gd name="connsiteX5" fmla="*/ 0 w 7312660"/>
-                                  <a:gd name="connsiteY5" fmla="*/ 0 h 1215390"/>
-                                  <a:gd name="connsiteX0" fmla="*/ 0 w 7312660"/>
-                                  <a:gd name="connsiteY0" fmla="*/ 0 h 1215390"/>
-                                  <a:gd name="connsiteX1" fmla="*/ 7312660 w 7312660"/>
-                                  <a:gd name="connsiteY1" fmla="*/ 0 h 1215390"/>
-                                  <a:gd name="connsiteX2" fmla="*/ 7312660 w 7312660"/>
-                                  <a:gd name="connsiteY2" fmla="*/ 1129665 h 1215390"/>
-                                  <a:gd name="connsiteX3" fmla="*/ 3619500 w 7312660"/>
-                                  <a:gd name="connsiteY3" fmla="*/ 733425 h 1215390"/>
-                                  <a:gd name="connsiteX4" fmla="*/ 0 w 7312660"/>
-                                  <a:gd name="connsiteY4" fmla="*/ 1215390 h 1215390"/>
-                                  <a:gd name="connsiteX5" fmla="*/ 0 w 7312660"/>
-                                  <a:gd name="connsiteY5" fmla="*/ 0 h 1215390"/>
-                                  <a:gd name="connsiteX0" fmla="*/ 9525 w 7322185"/>
-                                  <a:gd name="connsiteY0" fmla="*/ 0 h 1129665"/>
-                                  <a:gd name="connsiteX1" fmla="*/ 7322185 w 7322185"/>
-                                  <a:gd name="connsiteY1" fmla="*/ 0 h 1129665"/>
-                                  <a:gd name="connsiteX2" fmla="*/ 7322185 w 7322185"/>
-                                  <a:gd name="connsiteY2" fmla="*/ 1129665 h 1129665"/>
-                                  <a:gd name="connsiteX3" fmla="*/ 3629025 w 7322185"/>
-                                  <a:gd name="connsiteY3" fmla="*/ 733425 h 1129665"/>
-                                  <a:gd name="connsiteX4" fmla="*/ 0 w 7322185"/>
-                                  <a:gd name="connsiteY4" fmla="*/ 1091565 h 1129665"/>
-                                  <a:gd name="connsiteX5" fmla="*/ 9525 w 7322185"/>
-                                  <a:gd name="connsiteY5" fmla="*/ 0 h 1129665"/>
-                                  <a:gd name="connsiteX0" fmla="*/ 0 w 7312660"/>
-                                  <a:gd name="connsiteY0" fmla="*/ 0 h 1129665"/>
-                                  <a:gd name="connsiteX1" fmla="*/ 7312660 w 7312660"/>
-                                  <a:gd name="connsiteY1" fmla="*/ 0 h 1129665"/>
-                                  <a:gd name="connsiteX2" fmla="*/ 7312660 w 7312660"/>
-                                  <a:gd name="connsiteY2" fmla="*/ 1129665 h 1129665"/>
-                                  <a:gd name="connsiteX3" fmla="*/ 3619500 w 7312660"/>
-                                  <a:gd name="connsiteY3" fmla="*/ 733425 h 1129665"/>
-                                  <a:gd name="connsiteX4" fmla="*/ 0 w 7312660"/>
-                                  <a:gd name="connsiteY4" fmla="*/ 1091565 h 1129665"/>
-                                  <a:gd name="connsiteX5" fmla="*/ 0 w 7312660"/>
-                                  <a:gd name="connsiteY5" fmla="*/ 0 h 1129665"/>
-                                </a:gdLst>
-                                <a:ahLst/>
-                                <a:cxnLst>
-                                  <a:cxn ang="0">
-                                    <a:pos x="connsiteX0" y="connsiteY0"/>
-                                  </a:cxn>
-                                  <a:cxn ang="0">
-                                    <a:pos x="connsiteX1" y="connsiteY1"/>
-                                  </a:cxn>
-                                  <a:cxn ang="0">
-                                    <a:pos x="connsiteX2" y="connsiteY2"/>
-                                  </a:cxn>
-                                  <a:cxn ang="0">
-                                    <a:pos x="connsiteX3" y="connsiteY3"/>
-                                  </a:cxn>
-                                  <a:cxn ang="0">
-                                    <a:pos x="connsiteX4" y="connsiteY4"/>
-                                  </a:cxn>
-                                  <a:cxn ang="0">
-                                    <a:pos x="connsiteX5" y="connsiteY5"/>
-                                  </a:cxn>
-                                </a:cxnLst>
-                                <a:rect l="l" t="t" r="r" b="b"/>
-                                <a:pathLst>
-                                  <a:path w="7312660" h="1129665">
-                                    <a:moveTo>
-                                      <a:pt x="0" y="0"/>
-                                    </a:moveTo>
-                                    <a:lnTo>
-                                      <a:pt x="7312660" y="0"/>
-                                    </a:lnTo>
-                                    <a:lnTo>
-                                      <a:pt x="7312660" y="1129665"/>
-                                    </a:lnTo>
-                                    <a:lnTo>
-                                      <a:pt x="3619500" y="733425"/>
-                                    </a:lnTo>
-                                    <a:lnTo>
-                                      <a:pt x="0" y="1091565"/>
-                                    </a:lnTo>
-                                    <a:lnTo>
-                                      <a:pt x="0" y="0"/>
-                                    </a:lnTo>
-                                    <a:close/>
-                                  </a:path>
-                                </a:pathLst>
-                              </a:custGeom>
-                              <a:ln>
-                                <a:noFill/>
-                              </a:ln>
-                            </wps:spPr>
-                            <wps:style>
-                              <a:lnRef idx="2">
-                                <a:schemeClr val="accent1">
-                                  <a:shade val="50000"/>
-                                </a:schemeClr>
-                              </a:lnRef>
-                              <a:fillRef idx="1">
-                                <a:schemeClr val="accent1"/>
-                              </a:fillRef>
-                              <a:effectRef idx="0">
-                                <a:schemeClr val="accent1"/>
-                              </a:effectRef>
-                              <a:fontRef idx="minor">
-                                <a:schemeClr val="lt1"/>
-                              </a:fontRef>
-                            </wps:style>
-                            <wps:bodyPr rot="0" spcFirstLastPara="0" vertOverflow="overflow" horzOverflow="overflow" vert="horz" wrap="square" lIns="91440" tIns="45720" rIns="91440" bIns="45720" numCol="1" spcCol="0" rtlCol="0" fromWordArt="0" anchor="ctr" anchorCtr="0" forceAA="0" compatLnSpc="1">
-                              <a:prstTxWarp prst="textNoShape">
-                                <a:avLst/>
-                              </a:prstTxWarp>
-                              <a:noAutofit/>
-                            </wps:bodyPr>
-                          </wps:wsp>
-                          <wps:wsp>
-                            <wps:cNvPr id="151" name="Rectángulo 151"/>
-                            <wps:cNvSpPr/>
-                            <wps:spPr>
-                              <a:xfrm>
-                                <a:off x="0" y="0"/>
-                                <a:ext cx="7315200" cy="1216152"/>
-                              </a:xfrm>
-                              <a:prstGeom prst="rect">
-                                <a:avLst/>
-                              </a:prstGeom>
-                              <a:blipFill>
-                                <a:blip r:embed="rId7"/>
-                                <a:stretch>
-                                  <a:fillRect r="-7574"/>
-                                </a:stretch>
-                              </a:blipFill>
-                              <a:ln>
-                                <a:noFill/>
-                              </a:ln>
-                            </wps:spPr>
-                            <wps:style>
-                              <a:lnRef idx="2">
-                                <a:schemeClr val="accent1">
-                                  <a:shade val="50000"/>
-                                </a:schemeClr>
-                              </a:lnRef>
-                              <a:fillRef idx="1">
-                                <a:schemeClr val="accent1"/>
-                              </a:fillRef>
-                              <a:effectRef idx="0">
-                                <a:schemeClr val="accent1"/>
-                              </a:effectRef>
-                              <a:fontRef idx="minor">
-                                <a:schemeClr val="lt1"/>
-                              </a:fontRef>
-                            </wps:style>
-                            <wps:bodyPr rot="0" spcFirstLastPara="0" vertOverflow="overflow" horzOverflow="overflow" vert="horz" wrap="square" lIns="91440" tIns="45720" rIns="91440" bIns="45720" numCol="1" spcCol="0" rtlCol="0" fromWordArt="0" anchor="ctr" anchorCtr="0" forceAA="0" compatLnSpc="1">
-                              <a:prstTxWarp prst="textNoShape">
-                                <a:avLst/>
-                              </a:prstTxWarp>
-                              <a:noAutofit/>
-                            </wps:bodyPr>
-                          </wps:wsp>
-                        </wpg:wgp>
-                      </a:graphicData>
-                    </a:graphic>
-                    <wp14:sizeRelH relativeFrom="page">
-                      <wp14:pctWidth>94100</wp14:pctWidth>
-                    </wp14:sizeRelH>
-                    <wp14:sizeRelV relativeFrom="page">
-                      <wp14:pctHeight>12100</wp14:pctHeight>
-                    </wp14:sizeRelV>
-                  </wp:anchor>
-                </w:drawing>
-              </mc:Choice>
-              <mc:Fallback>
-                <w:pict>
-                  <v:group w14:anchorId="6AFB96B1" id="Grupo 149" o:spid="_x0000_s1026" style="position:absolute;margin-left:0;margin-top:0;width:8in;height:95.7pt;z-index:251662336;mso-width-percent:941;mso-height-percent:121;mso-top-percent:23;mso-position-horizontal:center;mso-position-horizontal-relative:page;mso-position-vertical-relative:page;mso-width-percent:941;mso-height-percent:121;mso-top-percent:23" coordorigin="" coordsize="73152,12161" o:gfxdata="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">
-                    <v:shape id="Rectángulo 51" o:spid="_x0000_s1027" style="position:absolute;width:73152;height:11303;visibility:visible;mso-wrap-style:square;v-text-anchor:middle" coordsize="7312660,1129665" o:gfxdata="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" path="m,l7312660,r,1129665l3619500,733425,,1091565,,xe" fillcolor="#5b9bd5 [3204]" stroked="f" strokeweight="1pt">
-                      <v:stroke joinstyle="miter"/>
-                      <v:path arrowok="t" o:connecttype="custom" o:connectlocs="0,0;7315200,0;7315200,1130373;3620757,733885;0,1092249;0,0" o:connectangles="0,0,0,0,0,0"/>
-                    </v:shape>
-                    <v:rect id="Rectángulo 151" o:spid="_x0000_s1028" style="position:absolute;width:73152;height:12161;visibility:visible;mso-wrap-style:square;v-text-anchor:middle" o:gfxdata="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" stroked="f" strokeweight="1pt">
-                      <v:fill r:id="rId8" o:title="" recolor="t" rotate="t" type="frame"/>
-                    </v:rect>
-                    <w10:wrap anchorx="page" anchory="page"/>
-                  </v:group>
-                </w:pict>
-              </mc:Fallback>
-            </mc:AlternateContent>
-          </w:r>
-          <w:r>
-            <w:rPr>
-              <w:noProof/>
-            </w:rPr>
-            <mc:AlternateContent>
-              <mc:Choice Requires="wps">
-                <w:drawing>
-                  <wp:anchor distT="0" distB="0" distL="114300" distR="114300" simplePos="0" relativeHeight="251660288" behindDoc="0" locked="0" layoutInCell="1" allowOverlap="1" wp14:anchorId="079B9E9A" wp14:editId="78202FBE">
-                    <wp:simplePos x="0" y="0"/>
-                    <wp:positionH relativeFrom="page">
-                      <wp:align>center</wp:align>
-                    </wp:positionH>
-                    <mc:AlternateContent>
-                      <mc:Choice Requires="wp14">
-                        <wp:positionV relativeFrom="page">
-                          <wp14:pctPosVOffset>81800</wp14:pctPosVOffset>
-                        </wp:positionV>
-                      </mc:Choice>
-                      <mc:Fallback>
-                        <wp:positionV relativeFrom="page">
-                          <wp:posOffset>8745855</wp:posOffset>
-                        </wp:positionV>
-                      </mc:Fallback>
-                    </mc:AlternateContent>
-                    <wp:extent cx="7315200" cy="914400"/>
-                    <wp:effectExtent l="0" t="0" r="0" b="8255"/>
-                    <wp:wrapSquare wrapText="bothSides"/>
-                    <wp:docPr id="152" name="Cuadro de texto 152"/>
-                    <wp:cNvGraphicFramePr/>
-                    <a:graphic xmlns:a="http://schemas.openxmlformats.org/drawingml/2006/main">
-                      <a:graphicData uri="http://schemas.microsoft.com/office/word/2010/wordprocessingShape">
+    <w:p>
+      <w:r>
+        <w:rPr>
+          <w:noProof/>
+        </w:rPr>
+        <mc:AlternateContent>
+          <mc:Choice Requires="wps">
+            <w:drawing>
+              <wp:anchor distT="0" distB="0" distL="114300" distR="114300" simplePos="0" relativeHeight="251658240" behindDoc="0" locked="0" layoutInCell="1" hidden="0" allowOverlap="1" wp14:anchorId="129E6B6C" wp14:editId="628BB7F8">
+                <wp:simplePos x="0" y="0"/>
+                <wp:positionH relativeFrom="column">
+                  <wp:posOffset>-1079499</wp:posOffset>
+                </wp:positionH>
+                <wp:positionV relativeFrom="paragraph">
+                  <wp:posOffset>2298700</wp:posOffset>
+                </wp:positionV>
+                <wp:extent cx="7324725" cy="3648075"/>
+                <wp:effectExtent l="0" t="0" r="0" b="0"/>
+                <wp:wrapSquare wrapText="bothSides" distT="0" distB="0" distL="114300" distR="114300"/>
+                <wp:docPr id="155" name="Rectángulo 155"/>
+                <wp:cNvGraphicFramePr/>
+                <a:graphic xmlns:a="http://schemas.openxmlformats.org/drawingml/2006/main">
+                  <a:graphicData uri="http://schemas.microsoft.com/office/word/2010/wordprocessingShape">
+                    <wps:wsp>
+                      <wps:cNvSpPr/>
+                      <wps:spPr>
+                        <a:xfrm>
+                          <a:off x="1688400" y="1960725"/>
+                          <a:ext cx="7315200" cy="3638550"/>
+                        </a:xfrm>
+                        <a:prstGeom prst="rect">
+                          <a:avLst/>
+                        </a:prstGeom>
+                        <a:noFill/>
+                        <a:ln>
+                          <a:noFill/>
+                        </a:ln>
+                      </wps:spPr>
+                      <wps:txbx>
+                        <w:txbxContent>
+                          <w:p>
+                            <w:pPr>
+                              <w:spacing w:line="258" w:lineRule="auto"/>
+                              <w:jc w:val="right"/>
+                              <w:textDirection w:val="btLr"/>
+                            </w:pPr>
+                            <w:r>
+                              <w:rPr>
+                                <w:smallCaps/>
+                                <w:color w:val="5B9BD5"/>
+                                <w:sz w:val="64"/>
+                              </w:rPr>
+                              <w:t>PARTE 1. SOLID</w:t>
+                            </w:r>
+                          </w:p>
+                          <w:p>
+                            <w:pPr>
+                              <w:spacing w:line="258" w:lineRule="auto"/>
+                              <w:jc w:val="right"/>
+                              <w:textDirection w:val="btLr"/>
+                            </w:pPr>
+                            <w:r>
+                              <w:rPr>
+                                <w:color w:val="404040"/>
+                                <w:sz w:val="36"/>
+                              </w:rPr>
+                              <w:t>DAGSS_2</w:t>
+                            </w:r>
+                          </w:p>
+                        </w:txbxContent>
+                      </wps:txbx>
+                      <wps:bodyPr spcFirstLastPara="1" wrap="square" lIns="1600200" tIns="0" rIns="685800" bIns="0" anchor="b" anchorCtr="0">
+                        <a:noAutofit/>
+                      </wps:bodyPr>
+                    </wps:wsp>
+                  </a:graphicData>
+                </a:graphic>
+              </wp:anchor>
+            </w:drawing>
+          </mc:Choice>
+          <mc:Fallback>
+            <w:pict>
+              <v:rect w14:anchorId="129E6B6C" id="Rectángulo 155" o:spid="_x0000_s1026" style="position:absolute;margin-left:-85pt;margin-top:181pt;width:576.75pt;height:287.25pt;z-index:251658240;visibility:visible;mso-wrap-style:square;mso-wrap-distance-left:9pt;mso-wrap-distance-top:0;mso-wrap-distance-right:9pt;mso-wrap-distance-bottom:0;mso-position-horizontal:absolute;mso-position-horizontal-relative:text;mso-position-vertical:absolute;mso-position-vertical-relative:text;v-text-anchor:bottom" o:gfxdata="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" filled="f" stroked="f">
+                <v:textbox inset="126pt,0,54pt,0">
+                  <w:txbxContent>
+                    <w:p>
+                      <w:pPr>
+                        <w:spacing w:line="258" w:lineRule="auto"/>
+                        <w:jc w:val="right"/>
+                        <w:textDirection w:val="btLr"/>
+                      </w:pPr>
+                      <w:r>
+                        <w:rPr>
+                          <w:smallCaps/>
+                          <w:color w:val="5B9BD5"/>
+                          <w:sz w:val="64"/>
+                        </w:rPr>
+                        <w:t>PARTE 1. SOLID</w:t>
+                      </w:r>
+                    </w:p>
+                    <w:p>
+                      <w:pPr>
+                        <w:spacing w:line="258" w:lineRule="auto"/>
+                        <w:jc w:val="right"/>
+                        <w:textDirection w:val="btLr"/>
+                      </w:pPr>
+                      <w:r>
+                        <w:rPr>
+                          <w:color w:val="404040"/>
+                          <w:sz w:val="36"/>
+                        </w:rPr>
+                        <w:t>DAGSS_2</w:t>
+                      </w:r>
+                    </w:p>
+                  </w:txbxContent>
+                </v:textbox>
+                <w10:wrap type="square"/>
+              </v:rect>
+            </w:pict>
+          </mc:Fallback>
+        </mc:AlternateContent>
+      </w:r>
+      <w:r>
+        <w:rPr>
+          <w:noProof/>
+        </w:rPr>
+        <mc:AlternateContent>
+          <mc:Choice Requires="wps">
+            <w:drawing>
+              <wp:anchor distT="0" distB="0" distL="114300" distR="114300" simplePos="0" relativeHeight="251659264" behindDoc="0" locked="0" layoutInCell="1" hidden="0" allowOverlap="1" wp14:anchorId="251D859A" wp14:editId="789B3CFC">
+                <wp:simplePos x="0" y="0"/>
+                <wp:positionH relativeFrom="column">
+                  <wp:posOffset>-1079499</wp:posOffset>
+                </wp:positionH>
+                <wp:positionV relativeFrom="paragraph">
+                  <wp:posOffset>7835900</wp:posOffset>
+                </wp:positionV>
+                <wp:extent cx="7324725" cy="923925"/>
+                <wp:effectExtent l="0" t="0" r="0" b="0"/>
+                <wp:wrapSquare wrapText="bothSides" distT="0" distB="0" distL="114300" distR="114300"/>
+                <wp:docPr id="156" name="Rectángulo 156"/>
+                <wp:cNvGraphicFramePr/>
+                <a:graphic xmlns:a="http://schemas.openxmlformats.org/drawingml/2006/main">
+                  <a:graphicData uri="http://schemas.microsoft.com/office/word/2010/wordprocessingShape">
+                    <wps:wsp>
+                      <wps:cNvSpPr/>
+                      <wps:spPr>
+                        <a:xfrm>
+                          <a:off x="1688400" y="3322800"/>
+                          <a:ext cx="7315200" cy="914400"/>
+                        </a:xfrm>
+                        <a:prstGeom prst="rect">
+                          <a:avLst/>
+                        </a:prstGeom>
+                        <a:noFill/>
+                        <a:ln>
+                          <a:noFill/>
+                        </a:ln>
+                      </wps:spPr>
+                      <wps:txbx>
+                        <w:txbxContent>
+                          <w:p>
+                            <w:pPr>
+                              <w:spacing w:after="0" w:line="240" w:lineRule="auto"/>
+                              <w:jc w:val="right"/>
+                              <w:textDirection w:val="btLr"/>
+                            </w:pPr>
+                            <w:proofErr w:type="spellStart"/>
+                            <w:r>
+                              <w:rPr>
+                                <w:rFonts w:ascii="Arial" w:eastAsia="Arial" w:hAnsi="Arial" w:cs="Arial"/>
+                                <w:color w:val="595959"/>
+                                <w:sz w:val="28"/>
+                              </w:rPr>
+                              <w:t>Currás</w:t>
+                            </w:r>
+                            <w:proofErr w:type="spellEnd"/>
+                            <w:r>
+                              <w:rPr>
+                                <w:rFonts w:ascii="Arial" w:eastAsia="Arial" w:hAnsi="Arial" w:cs="Arial"/>
+                                <w:color w:val="595959"/>
+                                <w:sz w:val="28"/>
+                              </w:rPr>
+                              <w:t xml:space="preserve"> Rodríguez, Alexandre</w:t>
+                            </w:r>
+                          </w:p>
+                          <w:p>
+                            <w:pPr>
+                              <w:spacing w:after="0" w:line="240" w:lineRule="auto"/>
+                              <w:jc w:val="right"/>
+                              <w:textDirection w:val="btLr"/>
+                            </w:pPr>
+                            <w:r>
+                              <w:rPr>
+                                <w:rFonts w:ascii="Arial" w:eastAsia="Arial" w:hAnsi="Arial" w:cs="Arial"/>
+                                <w:color w:val="595959"/>
+                                <w:sz w:val="28"/>
+                              </w:rPr>
+                              <w:t>Vila Fernández, David</w:t>
+                            </w:r>
+                          </w:p>
+                        </w:txbxContent>
+                      </wps:txbx>
+                      <wps:bodyPr spcFirstLastPara="1" wrap="square" lIns="1600200" tIns="0" rIns="685800" bIns="0" anchor="b" anchorCtr="0">
+                        <a:noAutofit/>
+                      </wps:bodyPr>
+                    </wps:wsp>
+                  </a:graphicData>
+                </a:graphic>
+              </wp:anchor>
+            </w:drawing>
+          </mc:Choice>
+          <mc:Fallback>
+            <w:pict>
+              <v:rect w14:anchorId="251D859A" id="Rectángulo 156" o:spid="_x0000_s1027" style="position:absolute;margin-left:-85pt;margin-top:617pt;width:576.75pt;height:72.75pt;z-index:251659264;visibility:visible;mso-wrap-style:square;mso-wrap-distance-left:9pt;mso-wrap-distance-top:0;mso-wrap-distance-right:9pt;mso-wrap-distance-bottom:0;mso-position-horizontal:absolute;mso-position-horizontal-relative:text;mso-position-vertical:absolute;mso-position-vertical-relative:text;v-text-anchor:bottom" o:gfxdata="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" filled="f" stroked="f">
+                <v:textbox inset="126pt,0,54pt,0">
+                  <w:txbxContent>
+                    <w:p>
+                      <w:pPr>
+                        <w:spacing w:after="0" w:line="240" w:lineRule="auto"/>
+                        <w:jc w:val="right"/>
+                        <w:textDirection w:val="btLr"/>
+                      </w:pPr>
+                      <w:proofErr w:type="spellStart"/>
+                      <w:r>
+                        <w:rPr>
+                          <w:rFonts w:ascii="Arial" w:eastAsia="Arial" w:hAnsi="Arial" w:cs="Arial"/>
+                          <w:color w:val="595959"/>
+                          <w:sz w:val="28"/>
+                        </w:rPr>
+                        <w:t>Currás</w:t>
+                      </w:r>
+                      <w:proofErr w:type="spellEnd"/>
+                      <w:r>
+                        <w:rPr>
+                          <w:rFonts w:ascii="Arial" w:eastAsia="Arial" w:hAnsi="Arial" w:cs="Arial"/>
+                          <w:color w:val="595959"/>
+                          <w:sz w:val="28"/>
+                        </w:rPr>
+                        <w:t xml:space="preserve"> Rodríguez, Alexandre</w:t>
+                      </w:r>
+                    </w:p>
+                    <w:p>
+                      <w:pPr>
+                        <w:spacing w:after="0" w:line="240" w:lineRule="auto"/>
+                        <w:jc w:val="right"/>
+                        <w:textDirection w:val="btLr"/>
+                      </w:pPr>
+                      <w:r>
+                        <w:rPr>
+                          <w:rFonts w:ascii="Arial" w:eastAsia="Arial" w:hAnsi="Arial" w:cs="Arial"/>
+                          <w:color w:val="595959"/>
+                          <w:sz w:val="28"/>
+                        </w:rPr>
+                        <w:t>Vila Fernández, David</w:t>
+                      </w:r>
+                    </w:p>
+                  </w:txbxContent>
+                </v:textbox>
+                <w10:wrap type="square"/>
+              </v:rect>
+            </w:pict>
+          </mc:Fallback>
+        </mc:AlternateContent>
+      </w:r>
+      <w:r>
+        <w:rPr>
+          <w:noProof/>
+        </w:rPr>
+        <mc:AlternateContent>
+          <mc:Choice Requires="wps">
+            <w:drawing>
+              <wp:anchor distT="0" distB="0" distL="114300" distR="114300" simplePos="0" relativeHeight="251660288" behindDoc="0" locked="0" layoutInCell="1" hidden="0" allowOverlap="1" wp14:anchorId="767F79CB" wp14:editId="13705078">
+                <wp:simplePos x="0" y="0"/>
+                <wp:positionH relativeFrom="column">
+                  <wp:posOffset>-1079499</wp:posOffset>
+                </wp:positionH>
+                <wp:positionV relativeFrom="paragraph">
+                  <wp:posOffset>6578600</wp:posOffset>
+                </wp:positionV>
+                <wp:extent cx="7324725" cy="1019175"/>
+                <wp:effectExtent l="0" t="0" r="0" b="0"/>
+                <wp:wrapSquare wrapText="bothSides" distT="0" distB="0" distL="114300" distR="114300"/>
+                <wp:docPr id="158" name="Rectángulo 158"/>
+                <wp:cNvGraphicFramePr/>
+                <a:graphic xmlns:a="http://schemas.openxmlformats.org/drawingml/2006/main">
+                  <a:graphicData uri="http://schemas.microsoft.com/office/word/2010/wordprocessingShape">
+                    <wps:wsp>
+                      <wps:cNvSpPr/>
+                      <wps:spPr>
+                        <a:xfrm>
+                          <a:off x="1688400" y="3275175"/>
+                          <a:ext cx="7315200" cy="1009650"/>
+                        </a:xfrm>
+                        <a:prstGeom prst="rect">
+                          <a:avLst/>
+                        </a:prstGeom>
+                        <a:noFill/>
+                        <a:ln>
+                          <a:noFill/>
+                        </a:ln>
+                      </wps:spPr>
+                      <wps:txbx>
+                        <w:txbxContent>
+                          <w:p>
+                            <w:pPr>
+                              <w:spacing w:after="0" w:line="240" w:lineRule="auto"/>
+                              <w:jc w:val="right"/>
+                              <w:textDirection w:val="btLr"/>
+                            </w:pPr>
+                          </w:p>
+                        </w:txbxContent>
+                      </wps:txbx>
+                      <wps:bodyPr spcFirstLastPara="1" wrap="square" lIns="1600200" tIns="0" rIns="685800" bIns="0" anchor="t" anchorCtr="0">
+                        <a:noAutofit/>
+                      </wps:bodyPr>
+                    </wps:wsp>
+                  </a:graphicData>
+                </a:graphic>
+              </wp:anchor>
+            </w:drawing>
+          </mc:Choice>
+          <mc:Fallback>
+            <w:pict>
+              <v:rect w14:anchorId="767F79CB" id="Rectángulo 158" o:spid="_x0000_s1028" style="position:absolute;margin-left:-85pt;margin-top:518pt;width:576.75pt;height:80.25pt;z-index:251660288;visibility:visible;mso-wrap-style:square;mso-wrap-distance-left:9pt;mso-wrap-distance-top:0;mso-wrap-distance-right:9pt;mso-wrap-distance-bottom:0;mso-position-horizontal:absolute;mso-position-horizontal-relative:text;mso-position-vertical:absolute;mso-position-vertical-relative:text;v-text-anchor:top" o:gfxdata="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" filled="f" stroked="f">
+                <v:textbox inset="126pt,0,54pt,0">
+                  <w:txbxContent>
+                    <w:p>
+                      <w:pPr>
+                        <w:spacing w:after="0" w:line="240" w:lineRule="auto"/>
+                        <w:jc w:val="right"/>
+                        <w:textDirection w:val="btLr"/>
+                      </w:pPr>
+                    </w:p>
+                  </w:txbxContent>
+                </v:textbox>
+                <w10:wrap type="square"/>
+              </v:rect>
+            </w:pict>
+          </mc:Fallback>
+        </mc:AlternateContent>
+      </w:r>
+      <w:r>
+        <w:rPr>
+          <w:noProof/>
+        </w:rPr>
+        <mc:AlternateContent>
+          <mc:Choice Requires="wpg">
+            <w:drawing>
+              <wp:anchor distT="0" distB="0" distL="114300" distR="114300" simplePos="0" relativeHeight="251661312" behindDoc="0" locked="0" layoutInCell="1" hidden="0" allowOverlap="1" wp14:anchorId="56CBB87A" wp14:editId="6070F297">
+                <wp:simplePos x="0" y="0"/>
+                <wp:positionH relativeFrom="column">
+                  <wp:posOffset>-1079499</wp:posOffset>
+                </wp:positionH>
+                <wp:positionV relativeFrom="paragraph">
+                  <wp:posOffset>-647699</wp:posOffset>
+                </wp:positionV>
+                <wp:extent cx="7315200" cy="1215391"/>
+                <wp:effectExtent l="0" t="0" r="0" b="0"/>
+                <wp:wrapNone/>
+                <wp:docPr id="157" name="Grupo 157"/>
+                <wp:cNvGraphicFramePr/>
+                <a:graphic xmlns:a="http://schemas.openxmlformats.org/drawingml/2006/main">
+                  <a:graphicData uri="http://schemas.microsoft.com/office/word/2010/wordprocessingGroup">
+                    <wpg:wgp>
+                      <wpg:cNvGrpSpPr/>
+                      <wpg:grpSpPr>
+                        <a:xfrm>
+                          <a:off x="0" y="0"/>
+                          <a:ext cx="7315200" cy="1215391"/>
+                          <a:chOff x="1688400" y="3172305"/>
+                          <a:chExt cx="7315200" cy="1215391"/>
+                        </a:xfrm>
+                      </wpg:grpSpPr>
+                      <wpg:grpSp>
+                        <wpg:cNvPr id="1" name="Grupo 1"/>
+                        <wpg:cNvGrpSpPr/>
+                        <wpg:grpSpPr>
+                          <a:xfrm>
+                            <a:off x="1688400" y="3172305"/>
+                            <a:ext cx="7315200" cy="1215391"/>
+                            <a:chOff x="0" y="-1"/>
+                            <a:chExt cx="7315200" cy="1216153"/>
+                          </a:xfrm>
+                        </wpg:grpSpPr>
                         <wps:wsp>
-                          <wps:cNvSpPr txBox="1"/>
+                          <wps:cNvPr id="2" name="Rectángulo 2"/>
+                          <wps:cNvSpPr/>
                           <wps:spPr>
                             <a:xfrm>
-                              <a:off x="0" y="0"/>
-                              <a:ext cx="7315200" cy="914400"/>
+                              <a:off x="0" y="-1"/>
+                              <a:ext cx="7315200" cy="1216150"/>
                             </a:xfrm>
                             <a:prstGeom prst="rect">
                               <a:avLst/>
                             </a:prstGeom>
                             <a:noFill/>
-                            <a:ln w="6350">
+                            <a:ln>
                               <a:noFill/>
                             </a:ln>
-                            <a:effectLst/>
                           </wps:spPr>
-                          <wps:style>
-                            <a:lnRef idx="0">
-                              <a:schemeClr val="accent1"/>
-                            </a:lnRef>
-                            <a:fillRef idx="0">
-                              <a:schemeClr val="accent1"/>
-                            </a:fillRef>
-                            <a:effectRef idx="0">
-                              <a:schemeClr val="accent1"/>
-                            </a:effectRef>
-                            <a:fontRef idx="minor">
-                              <a:schemeClr val="dk1"/>
-                            </a:fontRef>
-                          </wps:style>
                           <wps:txbx>
                             <w:txbxContent>
                               <w:p>
                                 <w:pPr>
-                                  <w:pStyle w:val="Sinespaciado"/>
-                                  <w:jc w:val="right"/>
-                                  <w:rPr>
-                                    <w:color w:val="595959" w:themeColor="text1" w:themeTint="A6"/>
-                                    <w:sz w:val="28"/>
-                                    <w:szCs w:val="28"/>
-                                  </w:rPr>
+                                  <w:spacing w:after="0" w:line="240" w:lineRule="auto"/>
+                                  <w:textDirection w:val="btLr"/>
                                 </w:pPr>
-                                <w:proofErr w:type="spellStart"/>
-                                <w:r>
-                                  <w:rPr>
-                                    <w:color w:val="595959" w:themeColor="text1" w:themeTint="A6"/>
-                                    <w:sz w:val="28"/>
-                                    <w:szCs w:val="28"/>
-                                  </w:rPr>
-                                  <w:t>Currás</w:t>
-                                </w:r>
-                                <w:proofErr w:type="spellEnd"/>
-                                <w:r>
-                                  <w:rPr>
-                                    <w:color w:val="595959" w:themeColor="text1" w:themeTint="A6"/>
-                                    <w:sz w:val="28"/>
-                                    <w:szCs w:val="28"/>
-                                  </w:rPr>
-                                  <w:t xml:space="preserve"> Rodríguez</w:t>
-                                </w:r>
-                                <w:r>
-                                  <w:rPr>
-                                    <w:color w:val="595959" w:themeColor="text1" w:themeTint="A6"/>
-                                    <w:sz w:val="28"/>
-                                    <w:szCs w:val="28"/>
-                                  </w:rPr>
-                                  <w:t xml:space="preserve">, </w:t>
-                                </w:r>
-                                <w:r>
-                                  <w:rPr>
-                                    <w:color w:val="595959" w:themeColor="text1" w:themeTint="A6"/>
-                                    <w:sz w:val="28"/>
-                                    <w:szCs w:val="28"/>
-                                  </w:rPr>
-                                  <w:t>Alexandre</w:t>
-                                </w:r>
-                              </w:p>
-                              <w:p>
-                                <w:pPr>
-                                  <w:pStyle w:val="Sinespaciado"/>
-                                  <w:jc w:val="right"/>
-                                  <w:rPr>
-                                    <w:color w:val="595959" w:themeColor="text1" w:themeTint="A6"/>
-                                    <w:sz w:val="28"/>
-                                    <w:szCs w:val="28"/>
-                                  </w:rPr>
-                                </w:pPr>
-                                <w:r>
-                                  <w:rPr>
-                                    <w:color w:val="595959" w:themeColor="text1" w:themeTint="A6"/>
-                                    <w:sz w:val="28"/>
-                                    <w:szCs w:val="28"/>
-                                  </w:rPr>
-                                  <w:t>Vila Fernández</w:t>
-                                </w:r>
-                                <w:r>
-                                  <w:rPr>
-                                    <w:color w:val="595959" w:themeColor="text1" w:themeTint="A6"/>
-                                    <w:sz w:val="28"/>
-                                    <w:szCs w:val="28"/>
-                                  </w:rPr>
-                                  <w:t xml:space="preserve">, </w:t>
-                                </w:r>
-                                <w:r>
-                                  <w:rPr>
-                                    <w:color w:val="595959" w:themeColor="text1" w:themeTint="A6"/>
-                                    <w:sz w:val="28"/>
-                                    <w:szCs w:val="28"/>
-                                  </w:rPr>
-                                  <w:t>David</w:t>
-                                </w:r>
                               </w:p>
                             </w:txbxContent>
                           </wps:txbx>
-                          <wps:bodyPr rot="0" spcFirstLastPara="0" vertOverflow="overflow" horzOverflow="overflow" vert="horz" wrap="square" lIns="1600200" tIns="0" rIns="685800" bIns="0" numCol="1" spcCol="0" rtlCol="0" fromWordArt="0" anchor="b" anchorCtr="0" forceAA="0" compatLnSpc="1">
-                            <a:prstTxWarp prst="textNoShape">
-                              <a:avLst/>
-                            </a:prstTxWarp>
+                          <wps:bodyPr spcFirstLastPara="1" wrap="square" lIns="91425" tIns="91425" rIns="91425" bIns="91425" anchor="ctr" anchorCtr="0">
                             <a:noAutofit/>
                           </wps:bodyPr>
                         </wps:wsp>
-                      </a:graphicData>
-                    </a:graphic>
-                    <wp14:sizeRelH relativeFrom="page">
-                      <wp14:pctWidth>94100</wp14:pctWidth>
-                    </wp14:sizeRelH>
-                    <wp14:sizeRelV relativeFrom="page">
-                      <wp14:pctHeight>9200</wp14:pctHeight>
-                    </wp14:sizeRelV>
-                  </wp:anchor>
-                </w:drawing>
-              </mc:Choice>
-              <mc:Fallback>
-                <w:pict>
-                  <v:shapetype w14:anchorId="079B9E9A" id="_x0000_t202" coordsize="21600,21600" o:spt="202" path="m,l,21600r21600,l21600,xe">
-                    <v:stroke joinstyle="miter"/>
-                    <v:path gradientshapeok="t" o:connecttype="rect"/>
-                  </v:shapetype>
-                  <v:shape id="Cuadro de texto 152" o:spid="_x0000_s1026" type="#_x0000_t202" style="position:absolute;margin-left:0;margin-top:0;width:8in;height:1in;z-index:251660288;visibility:visible;mso-wrap-style:square;mso-width-percent:941;mso-height-percent:92;mso-top-percent:818;mso-wrap-distance-left:9pt;mso-wrap-distance-top:0;mso-wrap-distance-right:9pt;mso-wrap-distance-bottom:0;mso-position-horizontal:center;mso-position-horizontal-relative:page;mso-position-vertical-relative:page;mso-width-percent:941;mso-height-percent:92;mso-top-percent:818;mso-width-relative:page;mso-height-relative:page;v-text-anchor:bottom" o:gfxdata="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" filled="f" stroked="f" strokeweight=".5pt">
-                    <v:textbox inset="126pt,0,54pt,0">
-                      <w:txbxContent>
-                        <w:p>
-                          <w:pPr>
-                            <w:pStyle w:val="Sinespaciado"/>
-                            <w:jc w:val="right"/>
-                            <w:rPr>
-                              <w:color w:val="595959" w:themeColor="text1" w:themeTint="A6"/>
-                              <w:sz w:val="28"/>
-                              <w:szCs w:val="28"/>
-                            </w:rPr>
-                          </w:pPr>
-                          <w:proofErr w:type="spellStart"/>
-                          <w:r>
-                            <w:rPr>
-                              <w:color w:val="595959" w:themeColor="text1" w:themeTint="A6"/>
-                              <w:sz w:val="28"/>
-                              <w:szCs w:val="28"/>
-                            </w:rPr>
-                            <w:t>Currás</w:t>
-                          </w:r>
-                          <w:proofErr w:type="spellEnd"/>
-                          <w:r>
-                            <w:rPr>
-                              <w:color w:val="595959" w:themeColor="text1" w:themeTint="A6"/>
-                              <w:sz w:val="28"/>
-                              <w:szCs w:val="28"/>
-                            </w:rPr>
-                            <w:t xml:space="preserve"> Rodríguez</w:t>
-                          </w:r>
-                          <w:r>
-                            <w:rPr>
-                              <w:color w:val="595959" w:themeColor="text1" w:themeTint="A6"/>
-                              <w:sz w:val="28"/>
-                              <w:szCs w:val="28"/>
-                            </w:rPr>
-                            <w:t xml:space="preserve">, </w:t>
-                          </w:r>
-                          <w:r>
-                            <w:rPr>
-                              <w:color w:val="595959" w:themeColor="text1" w:themeTint="A6"/>
-                              <w:sz w:val="28"/>
-                              <w:szCs w:val="28"/>
-                            </w:rPr>
-                            <w:t>Alexandre</w:t>
-                          </w:r>
-                        </w:p>
-                        <w:p>
-                          <w:pPr>
-                            <w:pStyle w:val="Sinespaciado"/>
-                            <w:jc w:val="right"/>
-                            <w:rPr>
-                              <w:color w:val="595959" w:themeColor="text1" w:themeTint="A6"/>
-                              <w:sz w:val="28"/>
-                              <w:szCs w:val="28"/>
-                            </w:rPr>
-                          </w:pPr>
-                          <w:r>
-                            <w:rPr>
-                              <w:color w:val="595959" w:themeColor="text1" w:themeTint="A6"/>
-                              <w:sz w:val="28"/>
-                              <w:szCs w:val="28"/>
-                            </w:rPr>
-                            <w:t>Vila Fernández</w:t>
-                          </w:r>
-                          <w:r>
-                            <w:rPr>
-                              <w:color w:val="595959" w:themeColor="text1" w:themeTint="A6"/>
-                              <w:sz w:val="28"/>
-                              <w:szCs w:val="28"/>
-                            </w:rPr>
-                            <w:t xml:space="preserve">, </w:t>
-                          </w:r>
-                          <w:r>
-                            <w:rPr>
-                              <w:color w:val="595959" w:themeColor="text1" w:themeTint="A6"/>
-                              <w:sz w:val="28"/>
-                              <w:szCs w:val="28"/>
-                            </w:rPr>
-                            <w:t>David</w:t>
-                          </w:r>
-                        </w:p>
-                      </w:txbxContent>
-                    </v:textbox>
-                    <w10:wrap type="square" anchorx="page" anchory="page"/>
-                  </v:shape>
-                </w:pict>
-              </mc:Fallback>
-            </mc:AlternateContent>
-          </w:r>
-          <w:r>
-            <w:rPr>
-              <w:noProof/>
-            </w:rPr>
-            <mc:AlternateContent>
-              <mc:Choice Requires="wps">
-                <w:drawing>
-                  <wp:anchor distT="0" distB="0" distL="114300" distR="114300" simplePos="0" relativeHeight="251661312" behindDoc="0" locked="0" layoutInCell="1" allowOverlap="1" wp14:anchorId="05D475E7" wp14:editId="42BBC55B">
-                    <wp:simplePos x="0" y="0"/>
-                    <wp:positionH relativeFrom="page">
-                      <wp:align>center</wp:align>
-                    </wp:positionH>
-                    <mc:AlternateContent>
-                      <mc:Choice Requires="wp14">
-                        <wp:positionV relativeFrom="page">
-                          <wp14:pctPosVOffset>70000</wp14:pctPosVOffset>
-                        </wp:positionV>
-                      </mc:Choice>
-                      <mc:Fallback>
-                        <wp:positionV relativeFrom="page">
-                          <wp:posOffset>7484110</wp:posOffset>
-                        </wp:positionV>
-                      </mc:Fallback>
-                    </mc:AlternateContent>
-                    <wp:extent cx="7315200" cy="1009650"/>
-                    <wp:effectExtent l="0" t="0" r="0" b="0"/>
-                    <wp:wrapSquare wrapText="bothSides"/>
-                    <wp:docPr id="153" name="Cuadro de texto 153"/>
-                    <wp:cNvGraphicFramePr/>
-                    <a:graphic xmlns:a="http://schemas.openxmlformats.org/drawingml/2006/main">
-                      <a:graphicData uri="http://schemas.microsoft.com/office/word/2010/wordprocessingShape">
                         <wps:wsp>
-                          <wps:cNvSpPr txBox="1"/>
+                          <wps:cNvPr id="3" name="Forma libre: forma 3"/>
+                          <wps:cNvSpPr/>
+                          <wps:spPr>
+                            <a:xfrm>
+                              <a:off x="0" y="-1"/>
+                              <a:ext cx="7315200" cy="1130373"/>
+                            </a:xfrm>
+                            <a:custGeom>
+                              <a:avLst/>
+                              <a:gdLst/>
+                              <a:ahLst/>
+                              <a:cxnLst/>
+                              <a:rect l="l" t="t" r="r" b="b"/>
+                              <a:pathLst>
+                                <a:path w="7312660" h="1129665" extrusionOk="0">
+                                  <a:moveTo>
+                                    <a:pt x="0" y="0"/>
+                                  </a:moveTo>
+                                  <a:lnTo>
+                                    <a:pt x="7312660" y="0"/>
+                                  </a:lnTo>
+                                  <a:lnTo>
+                                    <a:pt x="7312660" y="1129665"/>
+                                  </a:lnTo>
+                                  <a:lnTo>
+                                    <a:pt x="3619500" y="733425"/>
+                                  </a:lnTo>
+                                  <a:lnTo>
+                                    <a:pt x="0" y="1091565"/>
+                                  </a:lnTo>
+                                  <a:lnTo>
+                                    <a:pt x="0" y="0"/>
+                                  </a:lnTo>
+                                  <a:close/>
+                                </a:path>
+                              </a:pathLst>
+                            </a:custGeom>
+                            <a:solidFill>
+                              <a:schemeClr val="accent1"/>
+                            </a:solidFill>
+                            <a:ln>
+                              <a:noFill/>
+                            </a:ln>
+                          </wps:spPr>
+                          <wps:bodyPr spcFirstLastPara="1" wrap="square" lIns="91425" tIns="91425" rIns="91425" bIns="91425" anchor="ctr" anchorCtr="0">
+                            <a:noAutofit/>
+                          </wps:bodyPr>
+                        </wps:wsp>
+                        <wps:wsp>
+                          <wps:cNvPr id="4" name="Rectángulo 4"/>
+                          <wps:cNvSpPr/>
                           <wps:spPr>
                             <a:xfrm>
                               <a:off x="0" y="0"/>
-                              <a:ext cx="7315200" cy="1009650"/>
+                              <a:ext cx="7315200" cy="1216152"/>
                             </a:xfrm>
                             <a:prstGeom prst="rect">
                               <a:avLst/>
                             </a:prstGeom>
-                            <a:noFill/>
-                            <a:ln w="6350">
+                            <a:blipFill rotWithShape="1">
+                              <a:blip r:embed="rId8">
+                                <a:alphaModFix/>
+                              </a:blip>
+                              <a:stretch>
+                                <a:fillRect r="-7573"/>
+                              </a:stretch>
+                            </a:blipFill>
+                            <a:ln>
                               <a:noFill/>
                             </a:ln>
-                            <a:effectLst/>
                           </wps:spPr>
-                          <wps:style>
-                            <a:lnRef idx="0">
-                              <a:schemeClr val="accent1"/>
-                            </a:lnRef>
-                            <a:fillRef idx="0">
-                              <a:schemeClr val="accent1"/>
-                            </a:fillRef>
-                            <a:effectRef idx="0">
-                              <a:schemeClr val="accent1"/>
-                            </a:effectRef>
-                            <a:fontRef idx="minor">
-                              <a:schemeClr val="dk1"/>
-                            </a:fontRef>
-                          </wps:style>
                           <wps:txbx>
                             <w:txbxContent>
                               <w:p>
                                 <w:pPr>
-                                  <w:pStyle w:val="Sinespaciado"/>
-                                  <w:jc w:val="right"/>
-                                  <w:rPr>
-                                    <w:color w:val="595959" w:themeColor="text1" w:themeTint="A6"/>
-                                    <w:sz w:val="20"/>
-                                    <w:szCs w:val="20"/>
-                                  </w:rPr>
+                                  <w:spacing w:after="0" w:line="240" w:lineRule="auto"/>
+                                  <w:textDirection w:val="btLr"/>
                                 </w:pPr>
                               </w:p>
                             </w:txbxContent>
                           </wps:txbx>
-                          <wps:bodyPr rot="0" spcFirstLastPara="0" vertOverflow="overflow" horzOverflow="overflow" vert="horz" wrap="square" lIns="1600200" tIns="0" rIns="685800" bIns="0" numCol="1" spcCol="0" rtlCol="0" fromWordArt="0" anchor="t" anchorCtr="0" forceAA="0" compatLnSpc="1">
-                            <a:prstTxWarp prst="textNoShape">
-                              <a:avLst/>
-                            </a:prstTxWarp>
-                            <a:spAutoFit/>
+                          <wps:bodyPr spcFirstLastPara="1" wrap="square" lIns="91425" tIns="91425" rIns="91425" bIns="91425" anchor="ctr" anchorCtr="0">
+                            <a:noAutofit/>
                           </wps:bodyPr>
                         </wps:wsp>
-                      </a:graphicData>
-                    </a:graphic>
-                    <wp14:sizeRelH relativeFrom="page">
-                      <wp14:pctWidth>94100</wp14:pctWidth>
-                    </wp14:sizeRelH>
-                    <wp14:sizeRelV relativeFrom="page">
-                      <wp14:pctHeight>10000</wp14:pctHeight>
-                    </wp14:sizeRelV>
-                  </wp:anchor>
-                </w:drawing>
-              </mc:Choice>
-              <mc:Fallback>
-                <w:pict>
-                  <v:shape w14:anchorId="05D475E7" id="Cuadro de texto 153" o:spid="_x0000_s1027" type="#_x0000_t202" style="position:absolute;margin-left:0;margin-top:0;width:8in;height:79.5pt;z-index:251661312;visibility:visible;mso-wrap-style:square;mso-width-percent:941;mso-height-percent:100;mso-top-percent:700;mso-wrap-distance-left:9pt;mso-wrap-distance-top:0;mso-wrap-distance-right:9pt;mso-wrap-distance-bottom:0;mso-position-horizontal:center;mso-position-horizontal-relative:page;mso-position-vertical-relative:page;mso-width-percent:941;mso-height-percent:100;mso-top-percent:700;mso-width-relative:page;mso-height-relative:page;v-text-anchor:top" o:gfxdata="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" filled="f" stroked="f" strokeweight=".5pt">
-                    <v:textbox style="mso-fit-shape-to-text:t" inset="126pt,0,54pt,0">
+                      </wpg:grpSp>
+                    </wpg:wgp>
+                  </a:graphicData>
+                </a:graphic>
+              </wp:anchor>
+            </w:drawing>
+          </mc:Choice>
+          <mc:Fallback>
+            <w:pict>
+              <v:group w14:anchorId="56CBB87A" id="Grupo 157" o:spid="_x0000_s1029" style="position:absolute;margin-left:-85pt;margin-top:-51pt;width:8in;height:95.7pt;z-index:251661312" coordorigin="16884,31723" coordsize="73152,12153" o:gfxdata="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">
+                <v:group id="Grupo 1" o:spid="_x0000_s1030" style="position:absolute;left:16884;top:31723;width:73152;height:12153" coordorigin="" coordsize="73152,12161" o:gfxdata="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">
+                  <v:rect id="Rectángulo 2" o:spid="_x0000_s1031" style="position:absolute;width:73152;height:12161;visibility:visible;mso-wrap-style:square;v-text-anchor:middle" o:gfxdata="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" filled="f" stroked="f">
+                    <v:textbox inset="2.53958mm,2.53958mm,2.53958mm,2.53958mm">
                       <w:txbxContent>
                         <w:p>
                           <w:pPr>
-                            <w:pStyle w:val="Sinespaciado"/>
-                            <w:jc w:val="right"/>
-                            <w:rPr>
-                              <w:color w:val="595959" w:themeColor="text1" w:themeTint="A6"/>
-                              <w:sz w:val="20"/>
-                              <w:szCs w:val="20"/>
-                            </w:rPr>
+                            <w:spacing w:after="0" w:line="240" w:lineRule="auto"/>
+                            <w:textDirection w:val="btLr"/>
                           </w:pPr>
                         </w:p>
                       </w:txbxContent>
                     </v:textbox>
-                    <w10:wrap type="square" anchorx="page" anchory="page"/>
+                  </v:rect>
+                  <v:shape id="Forma libre: forma 3" o:spid="_x0000_s1032" style="position:absolute;width:73152;height:11303;visibility:visible;mso-wrap-style:square;v-text-anchor:middle" coordsize="7312660,1129665" o:gfxdata="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" path="m,l7312660,r,1129665l3619500,733425,,1091565,,xe" fillcolor="#5b9bd5 [3204]" stroked="f">
+                    <v:path arrowok="t" o:extrusionok="f"/>
                   </v:shape>
-                </w:pict>
-              </mc:Fallback>
-            </mc:AlternateContent>
-          </w:r>
-          <w:r>
-            <w:rPr>
-              <w:noProof/>
-            </w:rPr>
-            <mc:AlternateContent>
-              <mc:Choice Requires="wps">
-                <w:drawing>
-                  <wp:anchor distT="0" distB="0" distL="114300" distR="114300" simplePos="0" relativeHeight="251659264" behindDoc="0" locked="0" layoutInCell="1" allowOverlap="1" wp14:anchorId="388F14DE" wp14:editId="64205633">
-                    <wp:simplePos x="0" y="0"/>
-                    <wp:positionH relativeFrom="page">
-                      <wp:align>center</wp:align>
-                    </wp:positionH>
-                    <mc:AlternateContent>
-                      <mc:Choice Requires="wp14">
-                        <wp:positionV relativeFrom="page">
-                          <wp14:pctPosVOffset>30000</wp14:pctPosVOffset>
-                        </wp:positionV>
-                      </mc:Choice>
-                      <mc:Fallback>
-                        <wp:positionV relativeFrom="page">
-                          <wp:posOffset>3207385</wp:posOffset>
-                        </wp:positionV>
-                      </mc:Fallback>
-                    </mc:AlternateContent>
-                    <wp:extent cx="7315200" cy="3638550"/>
-                    <wp:effectExtent l="0" t="0" r="0" b="6350"/>
-                    <wp:wrapSquare wrapText="bothSides"/>
-                    <wp:docPr id="154" name="Cuadro de texto 154"/>
-                    <wp:cNvGraphicFramePr/>
-                    <a:graphic xmlns:a="http://schemas.openxmlformats.org/drawingml/2006/main">
-                      <a:graphicData uri="http://schemas.microsoft.com/office/word/2010/wordprocessingShape">
-                        <wps:wsp>
-                          <wps:cNvSpPr txBox="1"/>
-                          <wps:spPr>
-                            <a:xfrm>
-                              <a:off x="0" y="0"/>
-                              <a:ext cx="7315200" cy="3638550"/>
-                            </a:xfrm>
-                            <a:prstGeom prst="rect">
-                              <a:avLst/>
-                            </a:prstGeom>
-                            <a:noFill/>
-                            <a:ln w="6350">
-                              <a:noFill/>
-                            </a:ln>
-                            <a:effectLst/>
-                          </wps:spPr>
-                          <wps:style>
-                            <a:lnRef idx="0">
-                              <a:schemeClr val="accent1"/>
-                            </a:lnRef>
-                            <a:fillRef idx="0">
-                              <a:schemeClr val="accent1"/>
-                            </a:fillRef>
-                            <a:effectRef idx="0">
-                              <a:schemeClr val="accent1"/>
-                            </a:effectRef>
-                            <a:fontRef idx="minor">
-                              <a:schemeClr val="dk1"/>
-                            </a:fontRef>
-                          </wps:style>
-                          <wps:txbx>
-                            <w:txbxContent>
-                              <w:p>
-                                <w:pPr>
-                                  <w:jc w:val="right"/>
-                                  <w:rPr>
-                                    <w:color w:val="5B9BD5" w:themeColor="accent1"/>
-                                    <w:sz w:val="64"/>
-                                    <w:szCs w:val="64"/>
-                                  </w:rPr>
-                                </w:pPr>
-                                <w:sdt>
-                                  <w:sdtPr>
-                                    <w:rPr>
-                                      <w:caps/>
-                                      <w:color w:val="5B9BD5" w:themeColor="accent1"/>
-                                      <w:sz w:val="64"/>
-                                      <w:szCs w:val="64"/>
-                                    </w:rPr>
-                                    <w:alias w:val="Título"/>
-                                    <w:tag w:val=""/>
-                                    <w:id w:val="630141079"/>
-                                    <w:dataBinding w:prefixMappings="xmlns:ns0='http://purl.org/dc/elements/1.1/' xmlns:ns1='http://schemas.openxmlformats.org/package/2006/metadata/core-properties' " w:xpath="/ns1:coreProperties[1]/ns0:title[1]" w:storeItemID="{6C3C8BC8-F283-45AE-878A-BAB7291924A1}"/>
-                                    <w:text w:multiLine="1"/>
-                                  </w:sdtPr>
-                                  <w:sdtEndPr/>
-                                  <w:sdtContent>
-                                    <w:r>
-                                      <w:rPr>
-                                        <w:caps/>
-                                        <w:color w:val="5B9BD5" w:themeColor="accent1"/>
-                                        <w:sz w:val="64"/>
-                                        <w:szCs w:val="64"/>
-                                      </w:rPr>
-                                      <w:t>PARTE 1. SOLID</w:t>
-                                    </w:r>
-                                  </w:sdtContent>
-                                </w:sdt>
-                              </w:p>
-                              <w:sdt>
-                                <w:sdtPr>
-                                  <w:rPr>
-                                    <w:color w:val="404040" w:themeColor="text1" w:themeTint="BF"/>
-                                    <w:sz w:val="36"/>
-                                    <w:szCs w:val="36"/>
-                                  </w:rPr>
-                                  <w:alias w:val="Subtítulo"/>
-                                  <w:tag w:val=""/>
-                                  <w:id w:val="1759551507"/>
-                                  <w:dataBinding w:prefixMappings="xmlns:ns0='http://purl.org/dc/elements/1.1/' xmlns:ns1='http://schemas.openxmlformats.org/package/2006/metadata/core-properties' " w:xpath="/ns1:coreProperties[1]/ns0:subject[1]" w:storeItemID="{6C3C8BC8-F283-45AE-878A-BAB7291924A1}"/>
-                                  <w:text/>
-                                </w:sdtPr>
-                                <w:sdtEndPr/>
-                                <w:sdtContent>
-                                  <w:p>
-                                    <w:pPr>
-                                      <w:jc w:val="right"/>
-                                      <w:rPr>
-                                        <w:smallCaps/>
-                                        <w:color w:val="404040" w:themeColor="text1" w:themeTint="BF"/>
-                                        <w:sz w:val="36"/>
-                                        <w:szCs w:val="36"/>
-                                      </w:rPr>
-                                    </w:pPr>
-                                    <w:r>
-                                      <w:rPr>
-                                        <w:color w:val="404040" w:themeColor="text1" w:themeTint="BF"/>
-                                        <w:sz w:val="36"/>
-                                        <w:szCs w:val="36"/>
-                                      </w:rPr>
-                                      <w:t>DAGSS_2</w:t>
-                                    </w:r>
-                                  </w:p>
-                                </w:sdtContent>
-                              </w:sdt>
-                            </w:txbxContent>
-                          </wps:txbx>
-                          <wps:bodyPr rot="0" spcFirstLastPara="0" vertOverflow="overflow" horzOverflow="overflow" vert="horz" wrap="square" lIns="1600200" tIns="0" rIns="685800" bIns="0" numCol="1" spcCol="0" rtlCol="0" fromWordArt="0" anchor="b" anchorCtr="0" forceAA="0" compatLnSpc="1">
-                            <a:prstTxWarp prst="textNoShape">
-                              <a:avLst/>
-                            </a:prstTxWarp>
-                            <a:noAutofit/>
-                          </wps:bodyPr>
-                        </wps:wsp>
-                      </a:graphicData>
-                    </a:graphic>
-                    <wp14:sizeRelH relativeFrom="page">
-                      <wp14:pctWidth>94100</wp14:pctWidth>
-                    </wp14:sizeRelH>
-                    <wp14:sizeRelV relativeFrom="page">
-                      <wp14:pctHeight>36300</wp14:pctHeight>
-                    </wp14:sizeRelV>
-                  </wp:anchor>
-                </w:drawing>
-              </mc:Choice>
-              <mc:Fallback>
-                <w:pict>
-                  <v:shape w14:anchorId="388F14DE" id="Cuadro de texto 154" o:spid="_x0000_s1028" type="#_x0000_t202" style="position:absolute;margin-left:0;margin-top:0;width:8in;height:286.5pt;z-index:251659264;visibility:visible;mso-wrap-style:square;mso-width-percent:941;mso-height-percent:363;mso-top-percent:300;mso-wrap-distance-left:9pt;mso-wrap-distance-top:0;mso-wrap-distance-right:9pt;mso-wrap-distance-bottom:0;mso-position-horizontal:center;mso-position-horizontal-relative:page;mso-position-vertical-relative:page;mso-width-percent:941;mso-height-percent:363;mso-top-percent:300;mso-width-relative:page;mso-height-relative:page;v-text-anchor:bottom" o:gfxdata="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" filled="f" stroked="f" strokeweight=".5pt">
-                    <v:textbox inset="126pt,0,54pt,0">
+                  <v:rect id="Rectángulo 4" o:spid="_x0000_s1033" style="position:absolute;width:73152;height:12161;visibility:visible;mso-wrap-style:square;v-text-anchor:middle" o:gfxdata="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" stroked="f">
+                    <v:fill r:id="rId9" o:title="" recolor="t" rotate="t" type="frame"/>
+                    <v:textbox inset="2.53958mm,2.53958mm,2.53958mm,2.53958mm">
                       <w:txbxContent>
                         <w:p>
                           <w:pPr>
-                            <w:jc w:val="right"/>
-                            <w:rPr>
-                              <w:color w:val="5B9BD5" w:themeColor="accent1"/>
-                              <w:sz w:val="64"/>
-                              <w:szCs w:val="64"/>
-                            </w:rPr>
+                            <w:spacing w:after="0" w:line="240" w:lineRule="auto"/>
+                            <w:textDirection w:val="btLr"/>
                           </w:pPr>
-                          <w:sdt>
-                            <w:sdtPr>
-                              <w:rPr>
-                                <w:caps/>
-                                <w:color w:val="5B9BD5" w:themeColor="accent1"/>
-                                <w:sz w:val="64"/>
-                                <w:szCs w:val="64"/>
-                              </w:rPr>
-                              <w:alias w:val="Título"/>
-                              <w:tag w:val=""/>
-                              <w:id w:val="630141079"/>
-                              <w:dataBinding w:prefixMappings="xmlns:ns0='http://purl.org/dc/elements/1.1/' xmlns:ns1='http://schemas.openxmlformats.org/package/2006/metadata/core-properties' " w:xpath="/ns1:coreProperties[1]/ns0:title[1]" w:storeItemID="{6C3C8BC8-F283-45AE-878A-BAB7291924A1}"/>
-                              <w:text w:multiLine="1"/>
-                            </w:sdtPr>
-                            <w:sdtEndPr/>
-                            <w:sdtContent>
-                              <w:r>
-                                <w:rPr>
-                                  <w:caps/>
-                                  <w:color w:val="5B9BD5" w:themeColor="accent1"/>
-                                  <w:sz w:val="64"/>
-                                  <w:szCs w:val="64"/>
-                                </w:rPr>
-                                <w:t>PARTE 1. SOLID</w:t>
-                              </w:r>
-                            </w:sdtContent>
-                          </w:sdt>
                         </w:p>
-                        <w:sdt>
-                          <w:sdtPr>
-                            <w:rPr>
-                              <w:color w:val="404040" w:themeColor="text1" w:themeTint="BF"/>
-                              <w:sz w:val="36"/>
-                              <w:szCs w:val="36"/>
-                            </w:rPr>
-                            <w:alias w:val="Subtítulo"/>
-                            <w:tag w:val=""/>
-                            <w:id w:val="1759551507"/>
-                            <w:dataBinding w:prefixMappings="xmlns:ns0='http://purl.org/dc/elements/1.1/' xmlns:ns1='http://schemas.openxmlformats.org/package/2006/metadata/core-properties' " w:xpath="/ns1:coreProperties[1]/ns0:subject[1]" w:storeItemID="{6C3C8BC8-F283-45AE-878A-BAB7291924A1}"/>
-                            <w:text/>
-                          </w:sdtPr>
-                          <w:sdtEndPr/>
-                          <w:sdtContent>
-                            <w:p>
-                              <w:pPr>
-                                <w:jc w:val="right"/>
-                                <w:rPr>
-                                  <w:smallCaps/>
-                                  <w:color w:val="404040" w:themeColor="text1" w:themeTint="BF"/>
-                                  <w:sz w:val="36"/>
-                                  <w:szCs w:val="36"/>
-                                </w:rPr>
-                              </w:pPr>
-                              <w:r>
-                                <w:rPr>
-                                  <w:color w:val="404040" w:themeColor="text1" w:themeTint="BF"/>
-                                  <w:sz w:val="36"/>
-                                  <w:szCs w:val="36"/>
-                                </w:rPr>
-                                <w:t>DAGSS_2</w:t>
-                              </w:r>
-                            </w:p>
-                          </w:sdtContent>
-                        </w:sdt>
                       </w:txbxContent>
                     </v:textbox>
-                    <w10:wrap type="square" anchorx="page" anchory="page"/>
-                  </v:shape>
-                </w:pict>
-              </mc:Fallback>
-            </mc:AlternateContent>
-          </w:r>
-        </w:p>
-        <w:p>
-          <w:r>
-            <w:br w:type="page"/>
-          </w:r>
-        </w:p>
-      </w:sdtContent>
-    </w:sdt>
+                  </v:rect>
+                </v:group>
+              </v:group>
+            </w:pict>
+          </mc:Fallback>
+        </mc:AlternateContent>
+      </w:r>
+    </w:p>
+    <w:p>
+      <w:r>
+        <w:br w:type="page"/>
+      </w:r>
+    </w:p>
     <w:p>
       <w:pPr>
         <w:pStyle w:val="Ttulo1"/>
@@ -935,213 +580,457 @@
       </w:r>
       <w:r>
         <w:rPr>
-          <w:rStyle w:val="Ttulo3Car"/>
+          <w:rFonts w:ascii="Calibri" w:eastAsia="Calibri" w:hAnsi="Calibri" w:cs="Calibri"/>
           <w:b/>
-          <w:bCs/>
+          <w:color w:val="1E4D78"/>
         </w:rPr>
         <w:t>Qué</w:t>
       </w:r>
       <w:r>
         <w:rPr>
-          <w:rStyle w:val="Ttulo3Car"/>
+          <w:rFonts w:ascii="Calibri" w:eastAsia="Calibri" w:hAnsi="Calibri" w:cs="Calibri"/>
+          <w:color w:val="1E4D78"/>
         </w:rPr>
         <w:t xml:space="preserve"> principio o principios SOLID has empleado para cada uno de los dos objetivos anteriores, </w:t>
       </w:r>
       <w:r>
         <w:rPr>
-          <w:rStyle w:val="Ttulo3Car"/>
+          <w:rFonts w:ascii="Calibri" w:eastAsia="Calibri" w:hAnsi="Calibri" w:cs="Calibri"/>
           <w:b/>
-          <w:bCs/>
+          <w:color w:val="1E4D78"/>
         </w:rPr>
         <w:t>cómo</w:t>
       </w:r>
       <w:r>
         <w:rPr>
-          <w:rStyle w:val="Ttulo3Car"/>
+          <w:rFonts w:ascii="Calibri" w:eastAsia="Calibri" w:hAnsi="Calibri" w:cs="Calibri"/>
+          <w:color w:val="1E4D78"/>
         </w:rPr>
         <w:t xml:space="preserve"> los has empleado y </w:t>
       </w:r>
       <w:r>
         <w:rPr>
-          <w:rStyle w:val="Ttulo3Car"/>
+          <w:rFonts w:ascii="Calibri" w:eastAsia="Calibri" w:hAnsi="Calibri" w:cs="Calibri"/>
           <w:b/>
-          <w:bCs/>
+          <w:color w:val="1E4D78"/>
         </w:rPr>
         <w:t>por qué</w:t>
       </w:r>
       <w:r>
         <w:rPr>
-          <w:rStyle w:val="Ttulo3Car"/>
+          <w:rFonts w:ascii="Calibri" w:eastAsia="Calibri" w:hAnsi="Calibri" w:cs="Calibri"/>
+          <w:color w:val="1E4D78"/>
         </w:rPr>
         <w:t>?</w:t>
       </w:r>
     </w:p>
     <w:p>
       <w:pPr>
-        <w:pStyle w:val="Prrafodelista"/>
         <w:numPr>
           <w:ilvl w:val="0"/>
-          <w:numId w:val="2"/>
+          <w:numId w:val="1"/>
         </w:numPr>
+        <w:pBdr>
+          <w:top w:val="nil"/>
+          <w:left w:val="nil"/>
+          <w:bottom w:val="nil"/>
+          <w:right w:val="nil"/>
+          <w:between w:val="nil"/>
+        </w:pBdr>
+        <w:spacing w:after="0"/>
         <w:rPr>
           <w:b/>
-          <w:bCs/>
+          <w:color w:val="000000"/>
         </w:rPr>
       </w:pPr>
       <w:r>
         <w:rPr>
           <w:b/>
-          <w:bCs/>
+          <w:color w:val="000000"/>
         </w:rPr>
         <w:t>El origen de datos (ahora ficheros) pueda ser distinto y/o el destino de los datos también.</w:t>
       </w:r>
     </w:p>
     <w:p>
       <w:pPr>
-        <w:pStyle w:val="Prrafodelista"/>
+        <w:pBdr>
+          <w:top w:val="nil"/>
+          <w:left w:val="nil"/>
+          <w:bottom w:val="nil"/>
+          <w:right w:val="nil"/>
+          <w:between w:val="nil"/>
+        </w:pBdr>
+        <w:ind w:left="720"/>
+        <w:rPr>
+          <w:b/>
+          <w:color w:val="000000"/>
+        </w:rPr>
       </w:pPr>
       <w:r>
-        <w:t>Usamos el principio “</w:t>
-      </w:r>
-      <w:r>
-        <w:t>Open/</w:t>
+        <w:rPr>
+          <w:color w:val="000000"/>
+        </w:rPr>
+        <w:t>Usamos el principio “Open/</w:t>
       </w:r>
       <w:proofErr w:type="spellStart"/>
       <w:r>
+        <w:rPr>
+          <w:color w:val="000000"/>
+        </w:rPr>
         <w:t>Closed</w:t>
       </w:r>
       <w:proofErr w:type="spellEnd"/>
       <w:r>
+        <w:rPr>
+          <w:color w:val="000000"/>
+        </w:rPr>
         <w:t xml:space="preserve"> </w:t>
       </w:r>
       <w:proofErr w:type="spellStart"/>
       <w:r>
+        <w:rPr>
+          <w:color w:val="000000"/>
+        </w:rPr>
         <w:t>Principle</w:t>
       </w:r>
       <w:proofErr w:type="spellEnd"/>
       <w:r>
+        <w:rPr>
+          <w:color w:val="000000"/>
+        </w:rPr>
         <w:t xml:space="preserve">” creando las interfaces </w:t>
       </w:r>
       <w:r>
         <w:rPr>
           <w:i/>
-          <w:iCs/>
+          <w:color w:val="000000"/>
         </w:rPr>
         <w:t>Reader</w:t>
       </w:r>
       <w:r>
+        <w:rPr>
+          <w:color w:val="000000"/>
+        </w:rPr>
         <w:t xml:space="preserve"> y </w:t>
       </w:r>
       <w:proofErr w:type="spellStart"/>
       <w:r>
         <w:rPr>
           <w:i/>
-          <w:iCs/>
+          <w:color w:val="000000"/>
         </w:rPr>
         <w:t>Writer</w:t>
       </w:r>
       <w:proofErr w:type="spellEnd"/>
       <w:r>
-        <w:t xml:space="preserve"> que se encargan de obtener el origen y el destino de los datos, implementado una clase para según que tipo de lectura o escritura</w:t>
-      </w:r>
-      <w:r>
-        <w:t xml:space="preserve">. </w:t>
+        <w:rPr>
+          <w:color w:val="000000"/>
+        </w:rPr>
+        <w:t xml:space="preserve"> que se encargan de obtener el origen y el destino de los datos, implementado una clase para según </w:t>
+      </w:r>
+      <w:r>
+        <w:t>qué</w:t>
+      </w:r>
+      <w:r>
+        <w:rPr>
+          <w:color w:val="000000"/>
+        </w:rPr>
+        <w:t xml:space="preserve"> tipo de lectura o escritura. </w:t>
       </w:r>
     </w:p>
     <w:p>
       <w:pPr>
-        <w:pStyle w:val="Prrafodelista"/>
-        <w:jc w:val="both"/>
+        <w:pBdr>
+          <w:top w:val="nil"/>
+          <w:left w:val="nil"/>
+          <w:bottom w:val="nil"/>
+          <w:right w:val="nil"/>
+          <w:between w:val="nil"/>
+        </w:pBdr>
+        <w:ind w:left="720"/>
+        <w:rPr>
+          <w:b/>
+          <w:color w:val="000000"/>
+        </w:rPr>
       </w:pPr>
       <w:r>
-        <w:t xml:space="preserve">El objetivo de esta decisión es poder añadir o eliminar distintos orígenes y/o destinos de datos sin modificar ninguna clase. De esta manera si quisiéramos leer los datos de una base de datos valdría con crear una clase </w:t>
+        <w:rPr>
+          <w:color w:val="000000"/>
+        </w:rPr>
+        <w:t>El objetivo de esta decisión es poder añadir o eliminar distintos orígenes y/o destinos de datos sin modificar ninguna clas</w:t>
+      </w:r>
+      <w:r>
+        <w:rPr>
+          <w:color w:val="000000"/>
+        </w:rPr>
+        <w:t xml:space="preserve">e. De esta manera, </w:t>
+      </w:r>
+      <w:proofErr w:type="gramStart"/>
+      <w:r>
+        <w:rPr>
+          <w:color w:val="000000"/>
+        </w:rPr>
+        <w:t>si</w:t>
+      </w:r>
+      <w:proofErr w:type="gramEnd"/>
+      <w:r>
+        <w:rPr>
+          <w:color w:val="000000"/>
+        </w:rPr>
+        <w:t xml:space="preserve"> por ejemplo,</w:t>
+      </w:r>
+      <w:r>
+        <w:t xml:space="preserve"> </w:t>
+      </w:r>
+      <w:r>
+        <w:rPr>
+          <w:color w:val="000000"/>
+        </w:rPr>
+        <w:t xml:space="preserve">quisiéramos leer los datos de una base de datos, valdría con crear una clase </w:t>
       </w:r>
       <w:proofErr w:type="spellStart"/>
       <w:r>
         <w:rPr>
           <w:i/>
-          <w:iCs/>
+          <w:color w:val="000000"/>
         </w:rPr>
         <w:t>BDReader</w:t>
       </w:r>
       <w:proofErr w:type="spellEnd"/>
       <w:r>
-        <w:t xml:space="preserve"> que implementara la interfaz </w:t>
+        <w:rPr>
+          <w:color w:val="000000"/>
+        </w:rPr>
+        <w:t xml:space="preserve"> que implement</w:t>
+      </w:r>
+      <w:r>
+        <w:t>e</w:t>
+      </w:r>
+      <w:r>
+        <w:rPr>
+          <w:color w:val="000000"/>
+        </w:rPr>
+        <w:t xml:space="preserve"> la interfaz </w:t>
       </w:r>
       <w:r>
         <w:rPr>
           <w:i/>
-          <w:iCs/>
+          <w:color w:val="000000"/>
         </w:rPr>
         <w:t>Reader</w:t>
       </w:r>
       <w:r>
+        <w:rPr>
+          <w:color w:val="000000"/>
+        </w:rPr>
         <w:t>.</w:t>
       </w:r>
     </w:p>
     <w:p>
       <w:pPr>
-        <w:pStyle w:val="Prrafodelista"/>
         <w:numPr>
           <w:ilvl w:val="0"/>
-          <w:numId w:val="2"/>
+          <w:numId w:val="1"/>
         </w:numPr>
+        <w:pBdr>
+          <w:top w:val="nil"/>
+          <w:left w:val="nil"/>
+          <w:bottom w:val="nil"/>
+          <w:right w:val="nil"/>
+          <w:between w:val="nil"/>
+        </w:pBdr>
+        <w:spacing w:after="0"/>
         <w:rPr>
           <w:b/>
-          <w:bCs/>
+          <w:color w:val="000000"/>
         </w:rPr>
       </w:pPr>
       <w:r>
         <w:rPr>
           <w:b/>
-          <w:bCs/>
-        </w:rPr>
-        <w:t>La transformación que se hace de la entrada pueda ser otra representación basada en texto cualquiera (no a XML).</w:t>
+          <w:color w:val="000000"/>
+        </w:rPr>
+        <w:t>La transformación que se hace de la entrada pueda ser otra representación basada en texto cualquiera</w:t>
+      </w:r>
+      <w:r>
+        <w:rPr>
+          <w:b/>
+          <w:color w:val="000000"/>
+        </w:rPr>
+        <w:t xml:space="preserve"> (no a XML).</w:t>
       </w:r>
     </w:p>
     <w:p>
       <w:pPr>
-        <w:pStyle w:val="Prrafodelista"/>
+        <w:pBdr>
+          <w:top w:val="nil"/>
+          <w:left w:val="nil"/>
+          <w:bottom w:val="nil"/>
+          <w:right w:val="nil"/>
+          <w:between w:val="nil"/>
+        </w:pBdr>
+        <w:ind w:left="720"/>
+        <w:rPr>
+          <w:color w:val="000000"/>
+        </w:rPr>
       </w:pPr>
       <w:r>
-        <w:t>Usamos el principio “</w:t>
-      </w:r>
-      <w:r>
-        <w:t>Open/</w:t>
+        <w:rPr>
+          <w:color w:val="000000"/>
+        </w:rPr>
+        <w:t>Usamos el principio “Open/</w:t>
       </w:r>
       <w:proofErr w:type="spellStart"/>
       <w:r>
+        <w:rPr>
+          <w:color w:val="000000"/>
+        </w:rPr>
         <w:t>Closed</w:t>
       </w:r>
       <w:proofErr w:type="spellEnd"/>
       <w:r>
+        <w:rPr>
+          <w:color w:val="000000"/>
+        </w:rPr>
         <w:t xml:space="preserve"> </w:t>
       </w:r>
       <w:proofErr w:type="spellStart"/>
       <w:r>
+        <w:rPr>
+          <w:color w:val="000000"/>
+        </w:rPr>
         <w:t>Principle</w:t>
       </w:r>
       <w:proofErr w:type="spellEnd"/>
       <w:r>
-        <w:t>”</w:t>
-      </w:r>
+        <w:rPr>
+          <w:color w:val="000000"/>
+        </w:rPr>
+        <w:t xml:space="preserve">” creando la interfaz </w:t>
+      </w:r>
+      <w:proofErr w:type="spellStart"/>
+      <w:r>
+        <w:rPr>
+          <w:i/>
+          <w:color w:val="000000"/>
+        </w:rPr>
+        <w:t>Transformer</w:t>
+      </w:r>
+      <w:proofErr w:type="spellEnd"/>
+      <w:r>
+        <w:rPr>
+          <w:color w:val="000000"/>
+        </w:rPr>
+        <w:t>, de manera que basta con crear una clase que implemente esta interfaz para cada tipo de transformación, al igual q</w:t>
+      </w:r>
+      <w:r>
+        <w:t xml:space="preserve">ue lo hace la clase </w:t>
+      </w:r>
+      <w:proofErr w:type="spellStart"/>
+      <w:r>
+        <w:t>TABtoXMLTransformer</w:t>
+      </w:r>
+      <w:r>
+        <w:rPr>
+          <w:color w:val="000000"/>
+        </w:rPr>
+        <w:t>.</w:t>
+      </w:r>
+      <w:proofErr w:type="spellEnd"/>
+    </w:p>
+    <w:p>
+      <w:pPr>
+        <w:pBdr>
+          <w:top w:val="nil"/>
+          <w:left w:val="nil"/>
+          <w:bottom w:val="nil"/>
+          <w:right w:val="nil"/>
+          <w:between w:val="nil"/>
+        </w:pBdr>
+        <w:ind w:left="720"/>
+        <w:rPr>
+          <w:color w:val="000000"/>
+        </w:rPr>
+      </w:pPr>
+      <w:r>
+        <w:t xml:space="preserve">De manera general, de modo que se aplica a ambos objetivos, también utilizamos el principio Single </w:t>
+      </w:r>
+      <w:proofErr w:type="spellStart"/>
+      <w:r>
+        <w:t>Responsibility</w:t>
+      </w:r>
+      <w:proofErr w:type="spellEnd"/>
       <w:r>
         <w:t xml:space="preserve"> </w:t>
       </w:r>
-      <w:r>
-        <w:t xml:space="preserve">creando la interfaz </w:t>
-      </w:r>
       <w:proofErr w:type="spellStart"/>
       <w:r>
-        <w:rPr>
-          <w:i/>
-          <w:iCs/>
-        </w:rPr>
-        <w:t>Transformer</w:t>
+        <w:t>Principle</w:t>
       </w:r>
       <w:proofErr w:type="spellEnd"/>
       <w:r>
-        <w:t>, de manera que basta con crear una clase que implemente esta interfaz para cada tipo de transformación.</w:t>
+        <w:t xml:space="preserve"> (SRP), asegurando coherencia en lo que hace cada clase, de manera </w:t>
+      </w:r>
+      <w:proofErr w:type="gramStart"/>
+      <w:r>
+        <w:t>que</w:t>
+      </w:r>
+      <w:proofErr w:type="gramEnd"/>
+      <w:r>
+        <w:t xml:space="preserve"> si se produce algún cambio en algún requisito, no afecte al re</w:t>
+      </w:r>
+      <w:r>
+        <w:t>sto de funcionalidades.</w:t>
+      </w:r>
+    </w:p>
+    <w:p>
+      <w:pPr>
+        <w:pBdr>
+          <w:top w:val="nil"/>
+          <w:left w:val="nil"/>
+          <w:bottom w:val="nil"/>
+          <w:right w:val="nil"/>
+          <w:between w:val="nil"/>
+        </w:pBdr>
+        <w:ind w:left="720"/>
+      </w:pPr>
+      <w:r>
+        <w:t xml:space="preserve">Finalmente, podemos destacar el uso del </w:t>
+      </w:r>
+      <w:proofErr w:type="spellStart"/>
+      <w:r>
+        <w:t>Dependency</w:t>
+      </w:r>
+      <w:proofErr w:type="spellEnd"/>
+      <w:r>
+        <w:t xml:space="preserve"> </w:t>
+      </w:r>
+      <w:proofErr w:type="spellStart"/>
+      <w:r>
+        <w:t>Inversion</w:t>
+      </w:r>
+      <w:proofErr w:type="spellEnd"/>
+      <w:r>
+        <w:t xml:space="preserve"> </w:t>
+      </w:r>
+      <w:proofErr w:type="spellStart"/>
+      <w:r>
+        <w:t>Principle</w:t>
+      </w:r>
+      <w:proofErr w:type="spellEnd"/>
+      <w:r>
+        <w:t xml:space="preserve"> (DIP), de forma que, en el método “</w:t>
+      </w:r>
+      <w:proofErr w:type="spellStart"/>
+      <w:r>
+        <w:t>main</w:t>
+      </w:r>
+      <w:proofErr w:type="spellEnd"/>
+      <w:r>
+        <w:t xml:space="preserve">”, instanciamos las clases a utilizar. Es decir, las implementaciones de las interfaces que necesitamos para conseguir el </w:t>
+      </w:r>
+      <w:r>
+        <w:t>objetivo de la ejecución del programa.</w:t>
       </w:r>
     </w:p>
     <w:p>
@@ -1154,8 +1043,18 @@
     </w:p>
     <w:tbl>
       <w:tblPr>
-        <w:tblStyle w:val="Listavistosa-nfasis6"/>
-        <w:tblW w:w="0" w:type="auto"/>
+        <w:tblStyle w:val="a"/>
+        <w:tblW w:w="8494" w:type="dxa"/>
+        <w:tblInd w:w="0" w:type="dxa"/>
+        <w:tblBorders>
+          <w:top w:val="single" w:sz="4" w:space="0" w:color="70AD47"/>
+          <w:left w:val="single" w:sz="4" w:space="0" w:color="000000"/>
+          <w:bottom w:val="single" w:sz="4" w:space="0" w:color="70AD47"/>
+          <w:right w:val="single" w:sz="4" w:space="0" w:color="000000"/>
+          <w:insideH w:val="single" w:sz="4" w:space="0" w:color="000000"/>
+          <w:insideV w:val="single" w:sz="4" w:space="0" w:color="000000"/>
+        </w:tblBorders>
+        <w:tblLayout w:type="fixed"/>
         <w:tblLook w:val="04A0" w:firstRow="1" w:lastRow="0" w:firstColumn="1" w:lastColumn="0" w:noHBand="0" w:noVBand="1"/>
       </w:tblPr>
       <w:tblGrid>
@@ -1190,9 +1089,6 @@
             <w:pPr>
               <w:jc w:val="center"/>
               <w:cnfStyle w:val="100000000000" w:firstRow="1" w:lastRow="0" w:firstColumn="0" w:lastColumn="0" w:oddVBand="0" w:evenVBand="0" w:oddHBand="0" w:evenHBand="0" w:firstRowFirstColumn="0" w:firstRowLastColumn="0" w:lastRowFirstColumn="0" w:lastRowLastColumn="0"/>
-              <w:rPr>
-                <w:b w:val="0"/>
-              </w:rPr>
             </w:pPr>
             <w:r>
               <w:t>Responsabilidades</w:t>
@@ -1203,7 +1099,7 @@
       <w:tr>
         <w:trPr>
           <w:cnfStyle w:val="000000100000" w:firstRow="0" w:lastRow="0" w:firstColumn="0" w:lastColumn="0" w:oddVBand="0" w:evenVBand="0" w:oddHBand="1" w:evenHBand="0" w:firstRowFirstColumn="0" w:firstRowLastColumn="0" w:lastRowFirstColumn="0" w:lastRowLastColumn="0"/>
-          <w:trHeight w:val="397"/>
+          <w:trHeight w:val="380"/>
         </w:trPr>
         <w:tc>
           <w:tcPr>
@@ -1214,7 +1110,7 @@
           <w:p>
             <w:proofErr w:type="spellStart"/>
             <w:r>
-              <w:t>ConverterAPPCLI</w:t>
+              <w:t>Converter</w:t>
             </w:r>
             <w:proofErr w:type="spellEnd"/>
           </w:p>
@@ -1229,14 +1125,14 @@
               <w:cnfStyle w:val="000000100000" w:firstRow="0" w:lastRow="0" w:firstColumn="0" w:lastColumn="0" w:oddVBand="0" w:evenVBand="0" w:oddHBand="1" w:evenHBand="0" w:firstRowFirstColumn="0" w:firstRowLastColumn="0" w:lastRowFirstColumn="0" w:lastRowLastColumn="0"/>
             </w:pPr>
             <w:r>
-              <w:t>Pedir fichero entrada</w:t>
+              <w:t>Dirigir el proceso de conversión</w:t>
             </w:r>
           </w:p>
         </w:tc>
       </w:tr>
       <w:tr>
         <w:trPr>
-          <w:trHeight w:val="397"/>
+          <w:trHeight w:val="380"/>
         </w:trPr>
         <w:tc>
           <w:tcPr>
@@ -1245,11 +1141,25 @@
             <w:vAlign w:val="center"/>
           </w:tcPr>
           <w:p>
+            <w:sdt>
+              <w:sdtPr>
+                <w:tag w:val="goog_rdk_0"/>
+                <w:id w:val="1790706526"/>
+              </w:sdtPr>
+              <w:sdtEndPr/>
+              <w:sdtContent>
+                <w:commentRangeStart w:id="0"/>
+              </w:sdtContent>
+            </w:sdt>
             <w:proofErr w:type="spellStart"/>
             <w:r>
-              <w:t>ConverterAPPCLI</w:t>
-            </w:r>
+              <w:t>ConverterApp</w:t>
+            </w:r>
+            <w:commentRangeEnd w:id="0"/>
             <w:proofErr w:type="spellEnd"/>
+            <w:r>
+              <w:commentReference w:id="0"/>
+            </w:r>
           </w:p>
         </w:tc>
         <w:tc>
@@ -1262,7 +1172,7 @@
               <w:cnfStyle w:val="000000000000" w:firstRow="0" w:lastRow="0" w:firstColumn="0" w:lastColumn="0" w:oddVBand="0" w:evenVBand="0" w:oddHBand="0" w:evenHBand="0" w:firstRowFirstColumn="0" w:firstRowLastColumn="0" w:lastRowFirstColumn="0" w:lastRowLastColumn="0"/>
             </w:pPr>
             <w:r>
-              <w:t>Pedir fichero salida</w:t>
+              <w:t>Dirigir el programa</w:t>
             </w:r>
           </w:p>
         </w:tc>
@@ -1270,7 +1180,7 @@
       <w:tr>
         <w:trPr>
           <w:cnfStyle w:val="000000100000" w:firstRow="0" w:lastRow="0" w:firstColumn="0" w:lastColumn="0" w:oddVBand="0" w:evenVBand="0" w:oddHBand="1" w:evenHBand="0" w:firstRowFirstColumn="0" w:firstRowLastColumn="0" w:lastRowFirstColumn="0" w:lastRowLastColumn="0"/>
-          <w:trHeight w:val="397"/>
+          <w:trHeight w:val="380"/>
         </w:trPr>
         <w:tc>
           <w:tcPr>
@@ -1279,9 +1189,11 @@
             <w:vAlign w:val="center"/>
           </w:tcPr>
           <w:p>
-            <w:r>
-              <w:t>Reader</w:t>
-            </w:r>
+            <w:proofErr w:type="spellStart"/>
+            <w:r>
+              <w:t>ConverterAppCLI</w:t>
+            </w:r>
+            <w:proofErr w:type="spellEnd"/>
           </w:p>
         </w:tc>
         <w:tc>
@@ -1294,14 +1206,14 @@
               <w:cnfStyle w:val="000000100000" w:firstRow="0" w:lastRow="0" w:firstColumn="0" w:lastColumn="0" w:oddVBand="0" w:evenVBand="0" w:oddHBand="1" w:evenHBand="0" w:firstRowFirstColumn="0" w:firstRowLastColumn="0" w:lastRowFirstColumn="0" w:lastRowLastColumn="0"/>
             </w:pPr>
             <w:r>
-              <w:t>Leer fichero entrada</w:t>
+              <w:t>Pedir fichero entrada</w:t>
             </w:r>
           </w:p>
         </w:tc>
       </w:tr>
       <w:tr>
         <w:trPr>
-          <w:trHeight w:val="397"/>
+          <w:trHeight w:val="380"/>
         </w:trPr>
         <w:tc>
           <w:tcPr>
@@ -1312,7 +1224,7 @@
           <w:p>
             <w:proofErr w:type="spellStart"/>
             <w:r>
-              <w:t>TABtoXMLTransformer</w:t>
+              <w:t>ConverterAppCLI</w:t>
             </w:r>
             <w:proofErr w:type="spellEnd"/>
           </w:p>
@@ -1327,7 +1239,7 @@
               <w:cnfStyle w:val="000000000000" w:firstRow="0" w:lastRow="0" w:firstColumn="0" w:lastColumn="0" w:oddVBand="0" w:evenVBand="0" w:oddHBand="0" w:evenHBand="0" w:firstRowFirstColumn="0" w:firstRowLastColumn="0" w:lastRowFirstColumn="0" w:lastRowLastColumn="0"/>
             </w:pPr>
             <w:r>
-              <w:t>Convertir TAB a XML</w:t>
+              <w:t>Pedir fichero salida</w:t>
             </w:r>
           </w:p>
         </w:tc>
@@ -1335,7 +1247,7 @@
       <w:tr>
         <w:trPr>
           <w:cnfStyle w:val="000000100000" w:firstRow="0" w:lastRow="0" w:firstColumn="0" w:lastColumn="0" w:oddVBand="0" w:evenVBand="0" w:oddHBand="1" w:evenHBand="0" w:firstRowFirstColumn="0" w:firstRowLastColumn="0" w:lastRowFirstColumn="0" w:lastRowLastColumn="0"/>
-          <w:trHeight w:val="397"/>
+          <w:trHeight w:val="380"/>
         </w:trPr>
         <w:tc>
           <w:tcPr>
@@ -1346,7 +1258,7 @@
           <w:p>
             <w:proofErr w:type="spellStart"/>
             <w:r>
-              <w:t>Write</w:t>
+              <w:t>ConverterAppCLI</w:t>
             </w:r>
             <w:proofErr w:type="spellEnd"/>
           </w:p>
@@ -1361,14 +1273,14 @@
               <w:cnfStyle w:val="000000100000" w:firstRow="0" w:lastRow="0" w:firstColumn="0" w:lastColumn="0" w:oddVBand="0" w:evenVBand="0" w:oddHBand="1" w:evenHBand="0" w:firstRowFirstColumn="0" w:firstRowLastColumn="0" w:lastRowFirstColumn="0" w:lastRowLastColumn="0"/>
             </w:pPr>
             <w:r>
-              <w:t>Escribir fichero de salida</w:t>
+              <w:t>Mostrar errores</w:t>
             </w:r>
           </w:p>
         </w:tc>
       </w:tr>
       <w:tr>
         <w:trPr>
-          <w:trHeight w:val="397"/>
+          <w:trHeight w:val="380"/>
         </w:trPr>
         <w:tc>
           <w:tcPr>
@@ -1402,7 +1314,7 @@
       <w:tr>
         <w:trPr>
           <w:cnfStyle w:val="000000100000" w:firstRow="0" w:lastRow="0" w:firstColumn="0" w:lastColumn="0" w:oddVBand="0" w:evenVBand="0" w:oddHBand="1" w:evenHBand="0" w:firstRowFirstColumn="0" w:firstRowLastColumn="0" w:lastRowFirstColumn="0" w:lastRowLastColumn="0"/>
-          <w:trHeight w:val="397"/>
+          <w:trHeight w:val="380"/>
         </w:trPr>
         <w:tc>
           <w:tcPr>
@@ -1413,7 +1325,7 @@
           <w:p>
             <w:proofErr w:type="spellStart"/>
             <w:r>
-              <w:t>ConverterAPPCLI</w:t>
+              <w:t>FileReader</w:t>
             </w:r>
             <w:proofErr w:type="spellEnd"/>
           </w:p>
@@ -1428,14 +1340,14 @@
               <w:cnfStyle w:val="000000100000" w:firstRow="0" w:lastRow="0" w:firstColumn="0" w:lastColumn="0" w:oddVBand="0" w:evenVBand="0" w:oddHBand="1" w:evenHBand="0" w:firstRowFirstColumn="0" w:firstRowLastColumn="0" w:lastRowFirstColumn="0" w:lastRowLastColumn="0"/>
             </w:pPr>
             <w:r>
-              <w:t>Mostrar error de lectura/escritura</w:t>
+              <w:t>Leer datos de fichero</w:t>
             </w:r>
           </w:p>
         </w:tc>
       </w:tr>
       <w:tr>
         <w:trPr>
-          <w:trHeight w:val="397"/>
+          <w:trHeight w:val="380"/>
         </w:trPr>
         <w:tc>
           <w:tcPr>
@@ -1444,11 +1356,9 @@
             <w:vAlign w:val="center"/>
           </w:tcPr>
           <w:p>
-            <w:proofErr w:type="spellStart"/>
-            <w:r>
-              <w:t>ConverterAPP</w:t>
-            </w:r>
-            <w:proofErr w:type="spellEnd"/>
+            <w:r>
+              <w:t>Reader</w:t>
+            </w:r>
           </w:p>
         </w:tc>
         <w:tc>
@@ -1461,7 +1371,175 @@
               <w:cnfStyle w:val="000000000000" w:firstRow="0" w:lastRow="0" w:firstColumn="0" w:lastColumn="0" w:oddVBand="0" w:evenVBand="0" w:oddHBand="0" w:evenHBand="0" w:firstRowFirstColumn="0" w:firstRowLastColumn="0" w:lastRowFirstColumn="0" w:lastRowLastColumn="0"/>
             </w:pPr>
             <w:r>
-              <w:t>Dirigir el proceso</w:t>
+              <w:t>Leer origen de datos</w:t>
+            </w:r>
+          </w:p>
+        </w:tc>
+      </w:tr>
+      <w:tr>
+        <w:trPr>
+          <w:cnfStyle w:val="000000100000" w:firstRow="0" w:lastRow="0" w:firstColumn="0" w:lastColumn="0" w:oddVBand="0" w:evenVBand="0" w:oddHBand="1" w:evenHBand="0" w:firstRowFirstColumn="0" w:firstRowLastColumn="0" w:lastRowFirstColumn="0" w:lastRowLastColumn="0"/>
+          <w:trHeight w:val="380"/>
+        </w:trPr>
+        <w:tc>
+          <w:tcPr>
+            <w:cnfStyle w:val="001000000000" w:firstRow="0" w:lastRow="0" w:firstColumn="1" w:lastColumn="0" w:oddVBand="0" w:evenVBand="0" w:oddHBand="0" w:evenHBand="0" w:firstRowFirstColumn="0" w:firstRowLastColumn="0" w:lastRowFirstColumn="0" w:lastRowLastColumn="0"/>
+            <w:tcW w:w="4247" w:type="dxa"/>
+            <w:vAlign w:val="center"/>
+          </w:tcPr>
+          <w:p>
+            <w:proofErr w:type="spellStart"/>
+            <w:r>
+              <w:t>TABtoXMLTransformer</w:t>
+            </w:r>
+            <w:proofErr w:type="spellEnd"/>
+          </w:p>
+        </w:tc>
+        <w:tc>
+          <w:tcPr>
+            <w:tcW w:w="4247" w:type="dxa"/>
+            <w:vAlign w:val="center"/>
+          </w:tcPr>
+          <w:p>
+            <w:pPr>
+              <w:cnfStyle w:val="000000100000" w:firstRow="0" w:lastRow="0" w:firstColumn="0" w:lastColumn="0" w:oddVBand="0" w:evenVBand="0" w:oddHBand="1" w:evenHBand="0" w:firstRowFirstColumn="0" w:firstRowLastColumn="0" w:lastRowFirstColumn="0" w:lastRowLastColumn="0"/>
+            </w:pPr>
+            <w:r>
+              <w:t>Convertir TAB a XML</w:t>
+            </w:r>
+          </w:p>
+        </w:tc>
+      </w:tr>
+      <w:tr>
+        <w:trPr>
+          <w:trHeight w:val="380"/>
+        </w:trPr>
+        <w:tc>
+          <w:tcPr>
+            <w:cnfStyle w:val="001000000000" w:firstRow="0" w:lastRow="0" w:firstColumn="1" w:lastColumn="0" w:oddVBand="0" w:evenVBand="0" w:oddHBand="0" w:evenHBand="0" w:firstRowFirstColumn="0" w:firstRowLastColumn="0" w:lastRowFirstColumn="0" w:lastRowLastColumn="0"/>
+            <w:tcW w:w="4247" w:type="dxa"/>
+            <w:vAlign w:val="center"/>
+          </w:tcPr>
+          <w:p>
+            <w:proofErr w:type="spellStart"/>
+            <w:r>
+              <w:t>Transformer</w:t>
+            </w:r>
+            <w:proofErr w:type="spellEnd"/>
+          </w:p>
+        </w:tc>
+        <w:tc>
+          <w:tcPr>
+            <w:tcW w:w="4247" w:type="dxa"/>
+            <w:vAlign w:val="center"/>
+          </w:tcPr>
+          <w:p>
+            <w:pPr>
+              <w:cnfStyle w:val="000000000000" w:firstRow="0" w:lastRow="0" w:firstColumn="0" w:lastColumn="0" w:oddVBand="0" w:evenVBand="0" w:oddHBand="0" w:evenHBand="0" w:firstRowFirstColumn="0" w:firstRowLastColumn="0" w:lastRowFirstColumn="0" w:lastRowLastColumn="0"/>
+            </w:pPr>
+            <w:r>
+              <w:t>Transformar datos</w:t>
+            </w:r>
+          </w:p>
+        </w:tc>
+      </w:tr>
+      <w:tr>
+        <w:trPr>
+          <w:cnfStyle w:val="000000100000" w:firstRow="0" w:lastRow="0" w:firstColumn="0" w:lastColumn="0" w:oddVBand="0" w:evenVBand="0" w:oddHBand="1" w:evenHBand="0" w:firstRowFirstColumn="0" w:firstRowLastColumn="0" w:lastRowFirstColumn="0" w:lastRowLastColumn="0"/>
+          <w:trHeight w:val="380"/>
+        </w:trPr>
+        <w:tc>
+          <w:tcPr>
+            <w:cnfStyle w:val="001000000000" w:firstRow="0" w:lastRow="0" w:firstColumn="1" w:lastColumn="0" w:oddVBand="0" w:evenVBand="0" w:oddHBand="0" w:evenHBand="0" w:firstRowFirstColumn="0" w:firstRowLastColumn="0" w:lastRowFirstColumn="0" w:lastRowLastColumn="0"/>
+            <w:tcW w:w="4247" w:type="dxa"/>
+            <w:vAlign w:val="center"/>
+          </w:tcPr>
+          <w:p>
+            <w:proofErr w:type="spellStart"/>
+            <w:r>
+              <w:t>FileWriter</w:t>
+            </w:r>
+            <w:proofErr w:type="spellEnd"/>
+          </w:p>
+        </w:tc>
+        <w:tc>
+          <w:tcPr>
+            <w:tcW w:w="4247" w:type="dxa"/>
+            <w:vAlign w:val="center"/>
+          </w:tcPr>
+          <w:p>
+            <w:pPr>
+              <w:cnfStyle w:val="000000100000" w:firstRow="0" w:lastRow="0" w:firstColumn="0" w:lastColumn="0" w:oddVBand="0" w:evenVBand="0" w:oddHBand="1" w:evenHBand="0" w:firstRowFirstColumn="0" w:firstRowLastColumn="0" w:lastRowFirstColumn="0" w:lastRowLastColumn="0"/>
+            </w:pPr>
+            <w:r>
+              <w:t>Mostrar error de fichero no creable</w:t>
+            </w:r>
+          </w:p>
+        </w:tc>
+      </w:tr>
+      <w:tr>
+        <w:trPr>
+          <w:trHeight w:val="380"/>
+        </w:trPr>
+        <w:tc>
+          <w:tcPr>
+            <w:cnfStyle w:val="001000000000" w:firstRow="0" w:lastRow="0" w:firstColumn="1" w:lastColumn="0" w:oddVBand="0" w:evenVBand="0" w:oddHBand="0" w:evenHBand="0" w:firstRowFirstColumn="0" w:firstRowLastColumn="0" w:lastRowFirstColumn="0" w:lastRowLastColumn="0"/>
+            <w:tcW w:w="4247" w:type="dxa"/>
+            <w:vAlign w:val="center"/>
+          </w:tcPr>
+          <w:p>
+            <w:proofErr w:type="spellStart"/>
+            <w:r>
+              <w:t>FileWriter</w:t>
+            </w:r>
+            <w:proofErr w:type="spellEnd"/>
+          </w:p>
+        </w:tc>
+        <w:tc>
+          <w:tcPr>
+            <w:tcW w:w="4247" w:type="dxa"/>
+            <w:vAlign w:val="center"/>
+          </w:tcPr>
+          <w:p>
+            <w:pPr>
+              <w:cnfStyle w:val="000000000000" w:firstRow="0" w:lastRow="0" w:firstColumn="0" w:lastColumn="0" w:oddVBand="0" w:evenVBand="0" w:oddHBand="0" w:evenHBand="0" w:firstRowFirstColumn="0" w:firstRowLastColumn="0" w:lastRowFirstColumn="0" w:lastRowLastColumn="0"/>
+            </w:pPr>
+            <w:r>
+              <w:t>Escribir datos en fichero</w:t>
+            </w:r>
+          </w:p>
+        </w:tc>
+      </w:tr>
+      <w:tr>
+        <w:trPr>
+          <w:cnfStyle w:val="000000100000" w:firstRow="0" w:lastRow="0" w:firstColumn="0" w:lastColumn="0" w:oddVBand="0" w:evenVBand="0" w:oddHBand="1" w:evenHBand="0" w:firstRowFirstColumn="0" w:firstRowLastColumn="0" w:lastRowFirstColumn="0" w:lastRowLastColumn="0"/>
+          <w:trHeight w:val="380"/>
+        </w:trPr>
+        <w:tc>
+          <w:tcPr>
+            <w:cnfStyle w:val="001000000000" w:firstRow="0" w:lastRow="0" w:firstColumn="1" w:lastColumn="0" w:oddVBand="0" w:evenVBand="0" w:oddHBand="0" w:evenHBand="0" w:firstRowFirstColumn="0" w:firstRowLastColumn="0" w:lastRowFirstColumn="0" w:lastRowLastColumn="0"/>
+            <w:tcW w:w="4247" w:type="dxa"/>
+            <w:vAlign w:val="center"/>
+          </w:tcPr>
+          <w:p>
+            <w:proofErr w:type="spellStart"/>
+            <w:r>
+              <w:t>Writer</w:t>
+            </w:r>
+            <w:proofErr w:type="spellEnd"/>
+          </w:p>
+        </w:tc>
+        <w:tc>
+          <w:tcPr>
+            <w:tcW w:w="4247" w:type="dxa"/>
+            <w:vAlign w:val="center"/>
+          </w:tcPr>
+          <w:p>
+            <w:pPr>
+              <w:cnfStyle w:val="000000100000" w:firstRow="0" w:lastRow="0" w:firstColumn="0" w:lastColumn="0" w:oddVBand="0" w:evenVBand="0" w:oddHBand="1" w:evenHBand="0" w:firstRowFirstColumn="0" w:firstRowLastColumn="0" w:lastRowFirstColumn="0" w:lastRowLastColumn="0"/>
+            </w:pPr>
+            <w:r>
+              <w:t>Escribir en destino de datos</w:t>
             </w:r>
           </w:p>
         </w:tc>
@@ -1478,14 +1556,24 @@
     </w:p>
     <w:tbl>
       <w:tblPr>
-        <w:tblStyle w:val="Listavistosa-nfasis6"/>
-        <w:tblW w:w="0" w:type="auto"/>
+        <w:tblStyle w:val="a0"/>
+        <w:tblW w:w="8501" w:type="dxa"/>
+        <w:tblInd w:w="0" w:type="dxa"/>
+        <w:tblBorders>
+          <w:top w:val="single" w:sz="4" w:space="0" w:color="70AD47"/>
+          <w:left w:val="single" w:sz="4" w:space="0" w:color="000000"/>
+          <w:bottom w:val="single" w:sz="4" w:space="0" w:color="70AD47"/>
+          <w:right w:val="single" w:sz="4" w:space="0" w:color="000000"/>
+          <w:insideH w:val="single" w:sz="4" w:space="0" w:color="000000"/>
+          <w:insideV w:val="single" w:sz="4" w:space="0" w:color="000000"/>
+        </w:tblBorders>
+        <w:tblLayout w:type="fixed"/>
         <w:tblLook w:val="04A0" w:firstRow="1" w:lastRow="0" w:firstColumn="1" w:lastColumn="0" w:noHBand="0" w:noVBand="1"/>
       </w:tblPr>
       <w:tblGrid>
         <w:gridCol w:w="2831"/>
-        <w:gridCol w:w="2831"/>
-        <w:gridCol w:w="2832"/>
+        <w:gridCol w:w="3045"/>
+        <w:gridCol w:w="2625"/>
       </w:tblGrid>
       <w:tr>
         <w:trPr>
@@ -1500,30 +1588,21 @@
           <w:p>
             <w:pPr>
               <w:jc w:val="center"/>
-              <w:rPr>
-                <w:bCs w:val="0"/>
-              </w:rPr>
             </w:pPr>
             <w:r>
-              <w:rPr>
-                <w:bCs w:val="0"/>
-              </w:rPr>
               <w:t>Clase</w:t>
             </w:r>
           </w:p>
         </w:tc>
         <w:tc>
           <w:tcPr>
-            <w:tcW w:w="2831" w:type="dxa"/>
+            <w:tcW w:w="3045" w:type="dxa"/>
             <w:vAlign w:val="center"/>
           </w:tcPr>
           <w:p>
             <w:pPr>
               <w:jc w:val="center"/>
               <w:cnfStyle w:val="100000000000" w:firstRow="1" w:lastRow="0" w:firstColumn="0" w:lastColumn="0" w:oddVBand="0" w:evenVBand="0" w:oddHBand="0" w:evenHBand="0" w:firstRowFirstColumn="0" w:firstRowLastColumn="0" w:lastRowFirstColumn="0" w:lastRowLastColumn="0"/>
-              <w:rPr>
-                <w:b w:val="0"/>
-              </w:rPr>
             </w:pPr>
             <w:r>
               <w:t>Modificación posible</w:t>
@@ -1532,16 +1611,13 @@
         </w:tc>
         <w:tc>
           <w:tcPr>
-            <w:tcW w:w="2832" w:type="dxa"/>
+            <w:tcW w:w="2625" w:type="dxa"/>
             <w:vAlign w:val="center"/>
           </w:tcPr>
           <w:p>
             <w:pPr>
               <w:jc w:val="center"/>
               <w:cnfStyle w:val="100000000000" w:firstRow="1" w:lastRow="0" w:firstColumn="0" w:lastColumn="0" w:oddVBand="0" w:evenVBand="0" w:oddHBand="0" w:evenHBand="0" w:firstRowFirstColumn="0" w:firstRowLastColumn="0" w:lastRowFirstColumn="0" w:lastRowLastColumn="0"/>
-              <w:rPr>
-                <w:b w:val="0"/>
-              </w:rPr>
             </w:pPr>
             <w:r>
               <w:t>Punto de extensión</w:t>
@@ -1560,89 +1636,91 @@
             <w:vAlign w:val="center"/>
           </w:tcPr>
           <w:p>
-            <w:pPr>
+            <w:proofErr w:type="spellStart"/>
+            <w:r>
               <w:rPr>
                 <w:b w:val="0"/>
               </w:rPr>
+              <w:t>FileReader</w:t>
+            </w:r>
+            <w:proofErr w:type="spellEnd"/>
+          </w:p>
+        </w:tc>
+        <w:tc>
+          <w:tcPr>
+            <w:tcW w:w="3045" w:type="dxa"/>
+            <w:vAlign w:val="center"/>
+          </w:tcPr>
+          <w:p>
+            <w:pPr>
+              <w:cnfStyle w:val="000000100000" w:firstRow="0" w:lastRow="0" w:firstColumn="0" w:lastColumn="0" w:oddVBand="0" w:evenVBand="0" w:oddHBand="1" w:evenHBand="0" w:firstRowFirstColumn="0" w:firstRowLastColumn="0" w:lastRowFirstColumn="0" w:lastRowLastColumn="0"/>
             </w:pPr>
+            <w:r>
+              <w:t>Leer de un origen distinto</w:t>
+            </w:r>
+          </w:p>
+        </w:tc>
+        <w:tc>
+          <w:tcPr>
+            <w:tcW w:w="2625" w:type="dxa"/>
+            <w:vAlign w:val="center"/>
+          </w:tcPr>
+          <w:p>
+            <w:pPr>
+              <w:cnfStyle w:val="000000100000" w:firstRow="0" w:lastRow="0" w:firstColumn="0" w:lastColumn="0" w:oddVBand="0" w:evenVBand="0" w:oddHBand="1" w:evenHBand="0" w:firstRowFirstColumn="0" w:firstRowLastColumn="0" w:lastRowFirstColumn="0" w:lastRowLastColumn="0"/>
+            </w:pPr>
+            <w:r>
+              <w:t>Reader</w:t>
+            </w:r>
+          </w:p>
+        </w:tc>
+      </w:tr>
+      <w:tr>
+        <w:tc>
+          <w:tcPr>
+            <w:cnfStyle w:val="001000000000" w:firstRow="0" w:lastRow="0" w:firstColumn="1" w:lastColumn="0" w:oddVBand="0" w:evenVBand="0" w:oddHBand="0" w:evenHBand="0" w:firstRowFirstColumn="0" w:firstRowLastColumn="0" w:lastRowFirstColumn="0" w:lastRowLastColumn="0"/>
+            <w:tcW w:w="2831" w:type="dxa"/>
+            <w:vAlign w:val="center"/>
+          </w:tcPr>
+          <w:p>
+            <w:proofErr w:type="spellStart"/>
             <w:r>
               <w:rPr>
                 <w:b w:val="0"/>
               </w:rPr>
-              <w:t>Reader?</w:t>
-            </w:r>
-          </w:p>
-        </w:tc>
-        <w:tc>
-          <w:tcPr>
-            <w:tcW w:w="2831" w:type="dxa"/>
-            <w:vAlign w:val="center"/>
-          </w:tcPr>
-          <w:p>
-            <w:pPr>
-              <w:cnfStyle w:val="000000100000" w:firstRow="0" w:lastRow="0" w:firstColumn="0" w:lastColumn="0" w:oddVBand="0" w:evenVBand="0" w:oddHBand="1" w:evenHBand="0" w:firstRowFirstColumn="0" w:firstRowLastColumn="0" w:lastRowFirstColumn="0" w:lastRowLastColumn="0"/>
-              <w:rPr>
-                <w:b/>
-              </w:rPr>
-            </w:pPr>
-          </w:p>
-        </w:tc>
-        <w:tc>
-          <w:tcPr>
-            <w:tcW w:w="2832" w:type="dxa"/>
-            <w:vAlign w:val="center"/>
-          </w:tcPr>
-          <w:p>
-            <w:pPr>
-              <w:cnfStyle w:val="000000100000" w:firstRow="0" w:lastRow="0" w:firstColumn="0" w:lastColumn="0" w:oddVBand="0" w:evenVBand="0" w:oddHBand="1" w:evenHBand="0" w:firstRowFirstColumn="0" w:firstRowLastColumn="0" w:lastRowFirstColumn="0" w:lastRowLastColumn="0"/>
-              <w:rPr>
-                <w:b/>
-              </w:rPr>
-            </w:pPr>
-          </w:p>
-        </w:tc>
-      </w:tr>
-      <w:tr>
-        <w:tc>
-          <w:tcPr>
-            <w:cnfStyle w:val="001000000000" w:firstRow="0" w:lastRow="0" w:firstColumn="1" w:lastColumn="0" w:oddVBand="0" w:evenVBand="0" w:oddHBand="0" w:evenHBand="0" w:firstRowFirstColumn="0" w:firstRowLastColumn="0" w:lastRowFirstColumn="0" w:lastRowLastColumn="0"/>
-            <w:tcW w:w="2831" w:type="dxa"/>
-            <w:vAlign w:val="center"/>
-          </w:tcPr>
-          <w:p>
-            <w:pPr>
-              <w:rPr>
-                <w:b w:val="0"/>
-              </w:rPr>
-            </w:pPr>
-          </w:p>
-        </w:tc>
-        <w:tc>
-          <w:tcPr>
-            <w:tcW w:w="2831" w:type="dxa"/>
+              <w:t>FileWriter</w:t>
+            </w:r>
+            <w:proofErr w:type="spellEnd"/>
+          </w:p>
+        </w:tc>
+        <w:tc>
+          <w:tcPr>
+            <w:tcW w:w="3045" w:type="dxa"/>
             <w:vAlign w:val="center"/>
           </w:tcPr>
           <w:p>
             <w:pPr>
               <w:cnfStyle w:val="000000000000" w:firstRow="0" w:lastRow="0" w:firstColumn="0" w:lastColumn="0" w:oddVBand="0" w:evenVBand="0" w:oddHBand="0" w:evenHBand="0" w:firstRowFirstColumn="0" w:firstRowLastColumn="0" w:lastRowFirstColumn="0" w:lastRowLastColumn="0"/>
-              <w:rPr>
-                <w:b/>
-              </w:rPr>
             </w:pPr>
-          </w:p>
-        </w:tc>
-        <w:tc>
-          <w:tcPr>
-            <w:tcW w:w="2832" w:type="dxa"/>
+            <w:r>
+              <w:t>Escribir en un destino distinto</w:t>
+            </w:r>
+          </w:p>
+        </w:tc>
+        <w:tc>
+          <w:tcPr>
+            <w:tcW w:w="2625" w:type="dxa"/>
             <w:vAlign w:val="center"/>
           </w:tcPr>
           <w:p>
             <w:pPr>
               <w:cnfStyle w:val="000000000000" w:firstRow="0" w:lastRow="0" w:firstColumn="0" w:lastColumn="0" w:oddVBand="0" w:evenVBand="0" w:oddHBand="0" w:evenHBand="0" w:firstRowFirstColumn="0" w:firstRowLastColumn="0" w:lastRowFirstColumn="0" w:lastRowLastColumn="0"/>
-              <w:rPr>
-                <w:b/>
-              </w:rPr>
             </w:pPr>
+            <w:proofErr w:type="spellStart"/>
+            <w:r>
+              <w:t>Writer</w:t>
+            </w:r>
+            <w:proofErr w:type="spellEnd"/>
           </w:p>
         </w:tc>
       </w:tr>
@@ -1657,39 +1735,47 @@
             <w:vAlign w:val="center"/>
           </w:tcPr>
           <w:p>
-            <w:pPr>
+            <w:proofErr w:type="spellStart"/>
+            <w:r>
               <w:rPr>
                 <w:b w:val="0"/>
               </w:rPr>
-            </w:pPr>
-          </w:p>
-        </w:tc>
-        <w:tc>
-          <w:tcPr>
-            <w:tcW w:w="2831" w:type="dxa"/>
+              <w:t>TABtoXMLTransformer</w:t>
+            </w:r>
+            <w:proofErr w:type="spellEnd"/>
+          </w:p>
+        </w:tc>
+        <w:tc>
+          <w:tcPr>
+            <w:tcW w:w="3045" w:type="dxa"/>
             <w:vAlign w:val="center"/>
           </w:tcPr>
           <w:p>
             <w:pPr>
               <w:cnfStyle w:val="000000100000" w:firstRow="0" w:lastRow="0" w:firstColumn="0" w:lastColumn="0" w:oddVBand="0" w:evenVBand="0" w:oddHBand="1" w:evenHBand="0" w:firstRowFirstColumn="0" w:firstRowLastColumn="0" w:lastRowFirstColumn="0" w:lastRowLastColumn="0"/>
-              <w:rPr>
-                <w:b/>
-              </w:rPr>
             </w:pPr>
-          </w:p>
-        </w:tc>
-        <w:tc>
-          <w:tcPr>
-            <w:tcW w:w="2832" w:type="dxa"/>
+            <w:r>
+              <w:t>Transformar otro tipo de dat</w:t>
+            </w:r>
+            <w:r>
+              <w:t>os</w:t>
+            </w:r>
+          </w:p>
+        </w:tc>
+        <w:tc>
+          <w:tcPr>
+            <w:tcW w:w="2625" w:type="dxa"/>
             <w:vAlign w:val="center"/>
           </w:tcPr>
           <w:p>
             <w:pPr>
               <w:cnfStyle w:val="000000100000" w:firstRow="0" w:lastRow="0" w:firstColumn="0" w:lastColumn="0" w:oddVBand="0" w:evenVBand="0" w:oddHBand="1" w:evenHBand="0" w:firstRowFirstColumn="0" w:firstRowLastColumn="0" w:lastRowFirstColumn="0" w:lastRowLastColumn="0"/>
-              <w:rPr>
-                <w:b/>
-              </w:rPr>
             </w:pPr>
+            <w:proofErr w:type="spellStart"/>
+            <w:r>
+              <w:t>Transformer</w:t>
+            </w:r>
+            <w:proofErr w:type="spellEnd"/>
           </w:p>
         </w:tc>
       </w:tr>
@@ -1700,42 +1786,8 @@
           <w:b/>
         </w:rPr>
       </w:pPr>
-      <w:r>
-        <w:rPr>
-          <w:b/>
-        </w:rPr>
-        <w:t xml:space="preserve">Aquí metemos las interfaces o las clases que usan las interfaces, que seria </w:t>
-      </w:r>
-      <w:proofErr w:type="spellStart"/>
-      <w:r>
-        <w:rPr>
-          <w:b/>
-        </w:rPr>
-        <w:t>Converter</w:t>
-      </w:r>
-      <w:proofErr w:type="spellEnd"/>
-      <w:r>
-        <w:rPr>
-          <w:b/>
-        </w:rPr>
-        <w:t xml:space="preserve"> e igual </w:t>
-      </w:r>
-      <w:proofErr w:type="spellStart"/>
-      <w:r>
-        <w:rPr>
-          <w:b/>
-        </w:rPr>
-        <w:t>ConverterAPP</w:t>
-      </w:r>
-      <w:proofErr w:type="spellEnd"/>
-      <w:r>
-        <w:rPr>
-          <w:b/>
-        </w:rPr>
-        <w:t>. No lo tengo claro, aunque imagino que serán las interfaces…</w:t>
-      </w:r>
-      <w:bookmarkStart w:id="0" w:name="_GoBack"/>
-      <w:bookmarkEnd w:id="0"/>
+      <w:bookmarkStart w:id="1" w:name="_heading=h.gjdgxs" w:colFirst="0" w:colLast="0"/>
+      <w:bookmarkEnd w:id="1"/>
     </w:p>
     <w:p>
       <w:pPr>
@@ -1744,30 +1796,137 @@
       <w:r>
         <w:t xml:space="preserve">Modifica la aplicación para que la salida se produzca por pantalla y no a fichero. ¿Tuviste que cambiar código existente a mayores que el método </w:t>
       </w:r>
-      <w:r>
-        <w:rPr>
-          <w:rStyle w:val="nfasis"/>
+      <w:proofErr w:type="spellStart"/>
+      <w:r>
+        <w:rPr>
+          <w:i/>
           <w:sz w:val="20"/>
           <w:szCs w:val="20"/>
         </w:rPr>
         <w:t>main</w:t>
       </w:r>
+      <w:proofErr w:type="spellEnd"/>
       <w:r>
         <w:t>? Describe brevemente la modificación. </w:t>
       </w:r>
     </w:p>
-    <w:p/>
+    <w:p>
+      <w:r>
+        <w:t>No, solo hizo falta crear una nueva clase (</w:t>
+      </w:r>
+      <w:proofErr w:type="spellStart"/>
+      <w:r>
+        <w:rPr>
+          <w:i/>
+          <w:iCs/>
+        </w:rPr>
+        <w:t>ConsoleWriter</w:t>
+      </w:r>
+      <w:proofErr w:type="spellEnd"/>
+      <w:r>
+        <w:t xml:space="preserve">) que implementara la interfaz </w:t>
+      </w:r>
+      <w:proofErr w:type="spellStart"/>
+      <w:r>
+        <w:rPr>
+          <w:i/>
+          <w:iCs/>
+        </w:rPr>
+        <w:t>Write</w:t>
+      </w:r>
+      <w:proofErr w:type="spellEnd"/>
+      <w:r>
+        <w:t>.</w:t>
+      </w:r>
+    </w:p>
+    <w:p>
+      <w:r>
+        <w:t xml:space="preserve">La modificación consistió en cambiar la clase </w:t>
+      </w:r>
+      <w:proofErr w:type="spellStart"/>
+      <w:r>
+        <w:t>FileWriter</w:t>
+      </w:r>
+      <w:proofErr w:type="spellEnd"/>
+      <w:r>
+        <w:t xml:space="preserve"> </w:t>
+      </w:r>
+      <w:r>
+        <w:t xml:space="preserve">que instanciaba el </w:t>
+      </w:r>
+      <w:proofErr w:type="spellStart"/>
+      <w:r>
+        <w:t>Writer</w:t>
+      </w:r>
+      <w:proofErr w:type="spellEnd"/>
+      <w:r>
+        <w:t xml:space="preserve"> por </w:t>
+      </w:r>
+      <w:proofErr w:type="spellStart"/>
+      <w:r>
+        <w:t>ConsoleWriter</w:t>
+      </w:r>
+      <w:proofErr w:type="spellEnd"/>
+      <w:r>
+        <w:t xml:space="preserve">. </w:t>
+      </w:r>
+      <w:bookmarkStart w:id="2" w:name="_GoBack"/>
+      <w:bookmarkEnd w:id="2"/>
+    </w:p>
     <w:sectPr>
-      <w:footerReference w:type="default" r:id="rId9"/>
+      <w:headerReference w:type="default" r:id="rId13"/>
+      <w:footerReference w:type="default" r:id="rId14"/>
       <w:pgSz w:w="11906" w:h="16838"/>
       <w:pgMar w:top="1417" w:right="1701" w:bottom="1417" w:left="1701" w:header="708" w:footer="708" w:gutter="0"/>
       <w:pgNumType w:start="0"/>
-      <w:cols w:space="708"/>
+      <w:cols w:space="720"/>
       <w:titlePg/>
-      <w:docGrid w:linePitch="360"/>
     </w:sectPr>
   </w:body>
 </w:document>
+</file>
+
+<file path=word/comments.xml><?xml version="1.0" encoding="utf-8"?>
+<w:comments xmlns:wpc="http://schemas.microsoft.com/office/word/2010/wordprocessingCanvas" xmlns:cx="http://schemas.microsoft.com/office/drawing/2014/chartex" xmlns:cx1="http://schemas.microsoft.com/office/drawing/2015/9/8/chartex" xmlns:cx2="http://schemas.microsoft.com/office/drawing/2015/10/21/chartex" xmlns:cx3="http://schemas.microsoft.com/office/drawing/2016/5/9/chartex" xmlns:cx4="http://schemas.microsoft.com/office/drawing/2016/5/10/chartex" xmlns:cx5="http://schemas.microsoft.com/office/drawing/2016/5/11/chartex" xmlns:cx6="http://schemas.microsoft.com/office/drawing/2016/5/12/chartex" xmlns:cx7="http://schemas.microsoft.com/office/drawing/2016/5/13/chartex" xmlns:cx8="http://schemas.microsoft.com/office/drawing/2016/5/14/chartex" xmlns:mc="http://schemas.openxmlformats.org/markup-compatibility/2006" xmlns:aink="http://schemas.microsoft.com/office/drawing/2016/ink" xmlns:am3d="http://schemas.microsoft.com/office/drawing/2017/model3d" xmlns:o="urn:schemas-microsoft-com:office:office" xmlns:r="http://schemas.openxmlformats.org/officeDocument/2006/relationships" xmlns:m="http://schemas.openxmlformats.org/officeDocument/2006/math" xmlns:v="urn:schemas-microsoft-com:vml" xmlns:wp14="http://schemas.microsoft.com/office/word/2010/wordprocessingDrawing" xmlns:wp="http://schemas.openxmlformats.org/drawingml/2006/wordprocessingDrawing" xmlns:w10="urn:schemas-microsoft-com:office:word" xmlns:w="http://schemas.openxmlformats.org/wordprocessingml/2006/main" xmlns:w14="http://schemas.microsoft.com/office/word/2010/wordml" xmlns:w15="http://schemas.microsoft.com/office/word/2012/wordml" xmlns:w16cid="http://schemas.microsoft.com/office/word/2016/wordml/cid" xmlns:w16se="http://schemas.microsoft.com/office/word/2015/wordml/symex" xmlns:wpg="http://schemas.microsoft.com/office/word/2010/wordprocessingGroup" xmlns:wpi="http://schemas.microsoft.com/office/word/2010/wordprocessingInk" xmlns:wne="http://schemas.microsoft.com/office/word/2006/wordml" xmlns:wps="http://schemas.microsoft.com/office/word/2010/wordprocessingShape" mc:Ignorable="w14 w15 w16se w16cid wp14">
+  <w:comment w:id="0" w:author="Alexandre Curras Rodríguez" w:date="2019-10-02T23:33:00Z" w:initials="">
+    <w:p>
+      <w:pPr>
+        <w:widowControl w:val="0"/>
+        <w:pBdr>
+          <w:top w:val="nil"/>
+          <w:left w:val="nil"/>
+          <w:bottom w:val="nil"/>
+          <w:right w:val="nil"/>
+          <w:between w:val="nil"/>
+        </w:pBdr>
+        <w:spacing w:after="0" w:line="240" w:lineRule="auto"/>
+        <w:rPr>
+          <w:rFonts w:ascii="Arial" w:eastAsia="Arial" w:hAnsi="Arial" w:cs="Arial"/>
+          <w:color w:val="000000"/>
+        </w:rPr>
+      </w:pPr>
+      <w:r>
+        <w:rPr>
+          <w:rFonts w:ascii="Arial" w:eastAsia="Arial" w:hAnsi="Arial" w:cs="Arial"/>
+          <w:color w:val="000000"/>
+        </w:rPr>
+        <w:t>Este y el anterior a discutir</w:t>
+      </w:r>
+    </w:p>
+  </w:comment>
+</w:comments>
+</file>
+
+<file path=word/commentsExtended.xml><?xml version="1.0" encoding="utf-8"?>
+<w15:commentsEx xmlns:wpc="http://schemas.microsoft.com/office/word/2010/wordprocessingCanvas" xmlns:cx="http://schemas.microsoft.com/office/drawing/2014/chartex" xmlns:cx1="http://schemas.microsoft.com/office/drawing/2015/9/8/chartex" xmlns:cx2="http://schemas.microsoft.com/office/drawing/2015/10/21/chartex" xmlns:cx3="http://schemas.microsoft.com/office/drawing/2016/5/9/chartex" xmlns:cx4="http://schemas.microsoft.com/office/drawing/2016/5/10/chartex" xmlns:cx5="http://schemas.microsoft.com/office/drawing/2016/5/11/chartex" xmlns:cx6="http://schemas.microsoft.com/office/drawing/2016/5/12/chartex" xmlns:cx7="http://schemas.microsoft.com/office/drawing/2016/5/13/chartex" xmlns:cx8="http://schemas.microsoft.com/office/drawing/2016/5/14/chartex" xmlns:mc="http://schemas.openxmlformats.org/markup-compatibility/2006" xmlns:aink="http://schemas.microsoft.com/office/drawing/2016/ink" xmlns:am3d="http://schemas.microsoft.com/office/drawing/2017/model3d" xmlns:o="urn:schemas-microsoft-com:office:office" xmlns:r="http://schemas.openxmlformats.org/officeDocument/2006/relationships" xmlns:m="http://schemas.openxmlformats.org/officeDocument/2006/math" xmlns:v="urn:schemas-microsoft-com:vml" xmlns:wp14="http://schemas.microsoft.com/office/word/2010/wordprocessingDrawing" xmlns:wp="http://schemas.openxmlformats.org/drawingml/2006/wordprocessingDrawing" xmlns:w10="urn:schemas-microsoft-com:office:word" xmlns:w="http://schemas.openxmlformats.org/wordprocessingml/2006/main" xmlns:w14="http://schemas.microsoft.com/office/word/2010/wordml" xmlns:w15="http://schemas.microsoft.com/office/word/2012/wordml" xmlns:w16cid="http://schemas.microsoft.com/office/word/2016/wordml/cid" xmlns:w16se="http://schemas.microsoft.com/office/word/2015/wordml/symex" xmlns:wpg="http://schemas.microsoft.com/office/word/2010/wordprocessingGroup" xmlns:wpi="http://schemas.microsoft.com/office/word/2010/wordprocessingInk" xmlns:wne="http://schemas.microsoft.com/office/word/2006/wordml" xmlns:wps="http://schemas.microsoft.com/office/word/2010/wordprocessingShape" mc:Ignorable="w14 w15 w16se w16cid wp14">
+  <w15:commentEx w15:paraId="0000003D" w15:done="0"/>
+</w15:commentsEx>
+</file>
+
+<file path=word/commentsIds.xml><?xml version="1.0" encoding="utf-8"?>
+<w16cid:commentsIds xmlns:wpc="http://schemas.microsoft.com/office/word/2010/wordprocessingCanvas" xmlns:cx="http://schemas.microsoft.com/office/drawing/2014/chartex" xmlns:cx1="http://schemas.microsoft.com/office/drawing/2015/9/8/chartex" xmlns:cx2="http://schemas.microsoft.com/office/drawing/2015/10/21/chartex" xmlns:cx3="http://schemas.microsoft.com/office/drawing/2016/5/9/chartex" xmlns:cx4="http://schemas.microsoft.com/office/drawing/2016/5/10/chartex" xmlns:cx5="http://schemas.microsoft.com/office/drawing/2016/5/11/chartex" xmlns:cx6="http://schemas.microsoft.com/office/drawing/2016/5/12/chartex" xmlns:cx7="http://schemas.microsoft.com/office/drawing/2016/5/13/chartex" xmlns:cx8="http://schemas.microsoft.com/office/drawing/2016/5/14/chartex" xmlns:mc="http://schemas.openxmlformats.org/markup-compatibility/2006" xmlns:aink="http://schemas.microsoft.com/office/drawing/2016/ink" xmlns:am3d="http://schemas.microsoft.com/office/drawing/2017/model3d" xmlns:o="urn:schemas-microsoft-com:office:office" xmlns:r="http://schemas.openxmlformats.org/officeDocument/2006/relationships" xmlns:m="http://schemas.openxmlformats.org/officeDocument/2006/math" xmlns:v="urn:schemas-microsoft-com:vml" xmlns:wp14="http://schemas.microsoft.com/office/word/2010/wordprocessingDrawing" xmlns:wp="http://schemas.openxmlformats.org/drawingml/2006/wordprocessingDrawing" xmlns:w10="urn:schemas-microsoft-com:office:word" xmlns:w="http://schemas.openxmlformats.org/wordprocessingml/2006/main" xmlns:w14="http://schemas.microsoft.com/office/word/2010/wordml" xmlns:w15="http://schemas.microsoft.com/office/word/2012/wordml" xmlns:w16cid="http://schemas.microsoft.com/office/word/2016/wordml/cid" xmlns:w16se="http://schemas.microsoft.com/office/word/2015/wordml/symex" xmlns:wpg="http://schemas.microsoft.com/office/word/2010/wordprocessingGroup" xmlns:wpi="http://schemas.microsoft.com/office/word/2010/wordprocessingInk" xmlns:wne="http://schemas.microsoft.com/office/word/2006/wordml" xmlns:wps="http://schemas.microsoft.com/office/word/2010/wordprocessingShape" mc:Ignorable="w14 w15 w16se w16cid wp14">
+  <w16cid:commentId w16cid:paraId="0000003D" w16cid:durableId="2140F936"/>
+</w16cid:commentsIds>
 </file>
 
 <file path=word/endnotes.xml><?xml version="1.0" encoding="utf-8"?>
@@ -1797,42 +1956,74 @@
 
 <file path=word/footer1.xml><?xml version="1.0" encoding="utf-8"?>
 <w:ftr xmlns:wpc="http://schemas.microsoft.com/office/word/2010/wordprocessingCanvas" xmlns:cx="http://schemas.microsoft.com/office/drawing/2014/chartex" xmlns:cx1="http://schemas.microsoft.com/office/drawing/2015/9/8/chartex" xmlns:cx2="http://schemas.microsoft.com/office/drawing/2015/10/21/chartex" xmlns:cx3="http://schemas.microsoft.com/office/drawing/2016/5/9/chartex" xmlns:cx4="http://schemas.microsoft.com/office/drawing/2016/5/10/chartex" xmlns:cx5="http://schemas.microsoft.com/office/drawing/2016/5/11/chartex" xmlns:cx6="http://schemas.microsoft.com/office/drawing/2016/5/12/chartex" xmlns:cx7="http://schemas.microsoft.com/office/drawing/2016/5/13/chartex" xmlns:cx8="http://schemas.microsoft.com/office/drawing/2016/5/14/chartex" xmlns:mc="http://schemas.openxmlformats.org/markup-compatibility/2006" xmlns:aink="http://schemas.microsoft.com/office/drawing/2016/ink" xmlns:am3d="http://schemas.microsoft.com/office/drawing/2017/model3d" xmlns:o="urn:schemas-microsoft-com:office:office" xmlns:r="http://schemas.openxmlformats.org/officeDocument/2006/relationships" xmlns:m="http://schemas.openxmlformats.org/officeDocument/2006/math" xmlns:v="urn:schemas-microsoft-com:vml" xmlns:wp14="http://schemas.microsoft.com/office/word/2010/wordprocessingDrawing" xmlns:wp="http://schemas.openxmlformats.org/drawingml/2006/wordprocessingDrawing" xmlns:w10="urn:schemas-microsoft-com:office:word" xmlns:w="http://schemas.openxmlformats.org/wordprocessingml/2006/main" xmlns:w14="http://schemas.microsoft.com/office/word/2010/wordml" xmlns:w15="http://schemas.microsoft.com/office/word/2012/wordml" xmlns:w16cid="http://schemas.microsoft.com/office/word/2016/wordml/cid" xmlns:w16se="http://schemas.microsoft.com/office/word/2015/wordml/symex" xmlns:wpg="http://schemas.microsoft.com/office/word/2010/wordprocessingGroup" xmlns:wpi="http://schemas.microsoft.com/office/word/2010/wordprocessingInk" xmlns:wne="http://schemas.microsoft.com/office/word/2006/wordml" xmlns:wps="http://schemas.microsoft.com/office/word/2010/wordprocessingShape" mc:Ignorable="w14 w15 w16se w16cid wp14">
-  <w:sdt>
-    <w:sdtPr>
-      <w:id w:val="651717009"/>
-      <w:docPartObj>
-        <w:docPartGallery w:val="Page Numbers (Bottom of Page)"/>
-        <w:docPartUnique/>
-      </w:docPartObj>
-    </w:sdtPr>
-    <w:sdtEndPr/>
-    <w:sdtContent>
-      <w:p>
-        <w:pPr>
-          <w:pStyle w:val="Piedepgina"/>
-          <w:jc w:val="right"/>
-        </w:pPr>
-        <w:r>
-          <w:fldChar w:fldCharType="begin"/>
-        </w:r>
-        <w:r>
-          <w:instrText>PAGE   \* MERGEFORMAT</w:instrText>
-        </w:r>
-        <w:r>
-          <w:fldChar w:fldCharType="separate"/>
-        </w:r>
-        <w:r>
-          <w:t>2</w:t>
-        </w:r>
-        <w:r>
-          <w:fldChar w:fldCharType="end"/>
-        </w:r>
-      </w:p>
-    </w:sdtContent>
-  </w:sdt>
   <w:p>
     <w:pPr>
-      <w:pStyle w:val="Piedepgina"/>
+      <w:pBdr>
+        <w:top w:val="nil"/>
+        <w:left w:val="nil"/>
+        <w:bottom w:val="nil"/>
+        <w:right w:val="nil"/>
+        <w:between w:val="nil"/>
+      </w:pBdr>
+      <w:tabs>
+        <w:tab w:val="center" w:pos="4252"/>
+        <w:tab w:val="right" w:pos="8504"/>
+      </w:tabs>
+      <w:spacing w:after="0" w:line="240" w:lineRule="auto"/>
+      <w:jc w:val="right"/>
+      <w:rPr>
+        <w:color w:val="000000"/>
+      </w:rPr>
+    </w:pPr>
+    <w:r>
+      <w:rPr>
+        <w:color w:val="000000"/>
+      </w:rPr>
+      <w:fldChar w:fldCharType="begin"/>
+    </w:r>
+    <w:r>
+      <w:rPr>
+        <w:color w:val="000000"/>
+      </w:rPr>
+      <w:instrText>PAGE</w:instrText>
+    </w:r>
+    <w:r>
+      <w:rPr>
+        <w:color w:val="000000"/>
+      </w:rPr>
+      <w:fldChar w:fldCharType="separate"/>
+    </w:r>
+    <w:r>
+      <w:rPr>
+        <w:noProof/>
+        <w:color w:val="000000"/>
+      </w:rPr>
+      <w:t>1</w:t>
+    </w:r>
+    <w:r>
+      <w:rPr>
+        <w:color w:val="000000"/>
+      </w:rPr>
+      <w:fldChar w:fldCharType="end"/>
+    </w:r>
+  </w:p>
+  <w:p>
+    <w:pPr>
+      <w:pBdr>
+        <w:top w:val="nil"/>
+        <w:left w:val="nil"/>
+        <w:bottom w:val="nil"/>
+        <w:right w:val="nil"/>
+        <w:between w:val="nil"/>
+      </w:pBdr>
+      <w:tabs>
+        <w:tab w:val="center" w:pos="4252"/>
+        <w:tab w:val="right" w:pos="8504"/>
+      </w:tabs>
+      <w:spacing w:after="0" w:line="240" w:lineRule="auto"/>
+      <w:rPr>
+        <w:color w:val="000000"/>
+      </w:rPr>
     </w:pPr>
   </w:p>
 </w:ftr>
@@ -1863,138 +2054,31 @@
 </w:footnotes>
 </file>
 
+<file path=word/header1.xml><?xml version="1.0" encoding="utf-8"?>
+<w:hdr xmlns:wpc="http://schemas.microsoft.com/office/word/2010/wordprocessingCanvas" xmlns:cx="http://schemas.microsoft.com/office/drawing/2014/chartex" xmlns:cx1="http://schemas.microsoft.com/office/drawing/2015/9/8/chartex" xmlns:cx2="http://schemas.microsoft.com/office/drawing/2015/10/21/chartex" xmlns:cx3="http://schemas.microsoft.com/office/drawing/2016/5/9/chartex" xmlns:cx4="http://schemas.microsoft.com/office/drawing/2016/5/10/chartex" xmlns:cx5="http://schemas.microsoft.com/office/drawing/2016/5/11/chartex" xmlns:cx6="http://schemas.microsoft.com/office/drawing/2016/5/12/chartex" xmlns:cx7="http://schemas.microsoft.com/office/drawing/2016/5/13/chartex" xmlns:cx8="http://schemas.microsoft.com/office/drawing/2016/5/14/chartex" xmlns:mc="http://schemas.openxmlformats.org/markup-compatibility/2006" xmlns:aink="http://schemas.microsoft.com/office/drawing/2016/ink" xmlns:am3d="http://schemas.microsoft.com/office/drawing/2017/model3d" xmlns:o="urn:schemas-microsoft-com:office:office" xmlns:r="http://schemas.openxmlformats.org/officeDocument/2006/relationships" xmlns:m="http://schemas.openxmlformats.org/officeDocument/2006/math" xmlns:v="urn:schemas-microsoft-com:vml" xmlns:wp14="http://schemas.microsoft.com/office/word/2010/wordprocessingDrawing" xmlns:wp="http://schemas.openxmlformats.org/drawingml/2006/wordprocessingDrawing" xmlns:w10="urn:schemas-microsoft-com:office:word" xmlns:w="http://schemas.openxmlformats.org/wordprocessingml/2006/main" xmlns:w14="http://schemas.microsoft.com/office/word/2010/wordml" xmlns:w15="http://schemas.microsoft.com/office/word/2012/wordml" xmlns:w16cid="http://schemas.microsoft.com/office/word/2016/wordml/cid" xmlns:w16se="http://schemas.microsoft.com/office/word/2015/wordml/symex" xmlns:wpg="http://schemas.microsoft.com/office/word/2010/wordprocessingGroup" xmlns:wpi="http://schemas.microsoft.com/office/word/2010/wordprocessingInk" xmlns:wne="http://schemas.microsoft.com/office/word/2006/wordml" xmlns:wps="http://schemas.microsoft.com/office/word/2010/wordprocessingShape" mc:Ignorable="w14 w15 w16se w16cid wp14">
+  <w:p/>
+</w:hdr>
+</file>
+
 <file path=word/numbering.xml><?xml version="1.0" encoding="utf-8"?>
 <w:numbering xmlns:wpc="http://schemas.microsoft.com/office/word/2010/wordprocessingCanvas" xmlns:cx="http://schemas.microsoft.com/office/drawing/2014/chartex" xmlns:cx1="http://schemas.microsoft.com/office/drawing/2015/9/8/chartex" xmlns:cx2="http://schemas.microsoft.com/office/drawing/2015/10/21/chartex" xmlns:cx3="http://schemas.microsoft.com/office/drawing/2016/5/9/chartex" xmlns:cx4="http://schemas.microsoft.com/office/drawing/2016/5/10/chartex" xmlns:cx5="http://schemas.microsoft.com/office/drawing/2016/5/11/chartex" xmlns:cx6="http://schemas.microsoft.com/office/drawing/2016/5/12/chartex" xmlns:cx7="http://schemas.microsoft.com/office/drawing/2016/5/13/chartex" xmlns:cx8="http://schemas.microsoft.com/office/drawing/2016/5/14/chartex" xmlns:mc="http://schemas.openxmlformats.org/markup-compatibility/2006" xmlns:aink="http://schemas.microsoft.com/office/drawing/2016/ink" xmlns:am3d="http://schemas.microsoft.com/office/drawing/2017/model3d" xmlns:o="urn:schemas-microsoft-com:office:office" xmlns:r="http://schemas.openxmlformats.org/officeDocument/2006/relationships" xmlns:m="http://schemas.openxmlformats.org/officeDocument/2006/math" xmlns:v="urn:schemas-microsoft-com:vml" xmlns:wp14="http://schemas.microsoft.com/office/word/2010/wordprocessingDrawing" xmlns:wp="http://schemas.openxmlformats.org/drawingml/2006/wordprocessingDrawing" xmlns:w10="urn:schemas-microsoft-com:office:word" xmlns:w="http://schemas.openxmlformats.org/wordprocessingml/2006/main" xmlns:w14="http://schemas.microsoft.com/office/word/2010/wordml" xmlns:w15="http://schemas.microsoft.com/office/word/2012/wordml" xmlns:w16cid="http://schemas.microsoft.com/office/word/2016/wordml/cid" xmlns:w16se="http://schemas.microsoft.com/office/word/2015/wordml/symex" xmlns:wpg="http://schemas.microsoft.com/office/word/2010/wordprocessingGroup" xmlns:wpi="http://schemas.microsoft.com/office/word/2010/wordprocessingInk" xmlns:wne="http://schemas.microsoft.com/office/word/2006/wordml" xmlns:wps="http://schemas.microsoft.com/office/word/2010/wordprocessingShape" mc:Ignorable="w14 w15 w16se w16cid wp14">
   <w:abstractNum w:abstractNumId="0" w15:restartNumberingAfterBreak="0">
-    <w:nsid w:val="039C2CA6"/>
+    <w:nsid w:val="141A6A3C"/>
     <w:multiLevelType w:val="multilevel"/>
-    <w:tmpl w:val="115C6F0E"/>
+    <w:tmpl w:val="7E5AC67A"/>
     <w:lvl w:ilvl="0">
       <w:start w:val="1"/>
-      <w:numFmt w:val="decimal"/>
-      <w:lvlText w:val="%1."/>
-      <w:lvlJc w:val="left"/>
-      <w:pPr>
-        <w:tabs>
-          <w:tab w:val="num" w:pos="720"/>
-        </w:tabs>
-        <w:ind w:left="720" w:hanging="360"/>
-      </w:pPr>
-    </w:lvl>
-    <w:lvl w:ilvl="1" w:tentative="1">
-      <w:start w:val="1"/>
-      <w:numFmt w:val="decimal"/>
-      <w:lvlText w:val="%2."/>
-      <w:lvlJc w:val="left"/>
-      <w:pPr>
-        <w:tabs>
-          <w:tab w:val="num" w:pos="1440"/>
-        </w:tabs>
-        <w:ind w:left="1440" w:hanging="360"/>
-      </w:pPr>
-    </w:lvl>
-    <w:lvl w:ilvl="2" w:tentative="1">
-      <w:start w:val="1"/>
-      <w:numFmt w:val="decimal"/>
-      <w:lvlText w:val="%3."/>
-      <w:lvlJc w:val="left"/>
-      <w:pPr>
-        <w:tabs>
-          <w:tab w:val="num" w:pos="2160"/>
-        </w:tabs>
-        <w:ind w:left="2160" w:hanging="360"/>
-      </w:pPr>
-    </w:lvl>
-    <w:lvl w:ilvl="3" w:tentative="1">
-      <w:start w:val="1"/>
-      <w:numFmt w:val="decimal"/>
-      <w:lvlText w:val="%4."/>
-      <w:lvlJc w:val="left"/>
-      <w:pPr>
-        <w:tabs>
-          <w:tab w:val="num" w:pos="2880"/>
-        </w:tabs>
-        <w:ind w:left="2880" w:hanging="360"/>
-      </w:pPr>
-    </w:lvl>
-    <w:lvl w:ilvl="4" w:tentative="1">
-      <w:start w:val="1"/>
-      <w:numFmt w:val="decimal"/>
-      <w:lvlText w:val="%5."/>
-      <w:lvlJc w:val="left"/>
-      <w:pPr>
-        <w:tabs>
-          <w:tab w:val="num" w:pos="3600"/>
-        </w:tabs>
-        <w:ind w:left="3600" w:hanging="360"/>
-      </w:pPr>
-    </w:lvl>
-    <w:lvl w:ilvl="5" w:tentative="1">
-      <w:start w:val="1"/>
-      <w:numFmt w:val="decimal"/>
-      <w:lvlText w:val="%6."/>
-      <w:lvlJc w:val="left"/>
-      <w:pPr>
-        <w:tabs>
-          <w:tab w:val="num" w:pos="4320"/>
-        </w:tabs>
-        <w:ind w:left="4320" w:hanging="360"/>
-      </w:pPr>
-    </w:lvl>
-    <w:lvl w:ilvl="6" w:tentative="1">
-      <w:start w:val="1"/>
-      <w:numFmt w:val="decimal"/>
-      <w:lvlText w:val="%7."/>
-      <w:lvlJc w:val="left"/>
-      <w:pPr>
-        <w:tabs>
-          <w:tab w:val="num" w:pos="5040"/>
-        </w:tabs>
-        <w:ind w:left="5040" w:hanging="360"/>
-      </w:pPr>
-    </w:lvl>
-    <w:lvl w:ilvl="7" w:tentative="1">
-      <w:start w:val="1"/>
-      <w:numFmt w:val="decimal"/>
-      <w:lvlText w:val="%8."/>
-      <w:lvlJc w:val="left"/>
-      <w:pPr>
-        <w:tabs>
-          <w:tab w:val="num" w:pos="5760"/>
-        </w:tabs>
-        <w:ind w:left="5760" w:hanging="360"/>
-      </w:pPr>
-    </w:lvl>
-    <w:lvl w:ilvl="8" w:tentative="1">
-      <w:start w:val="1"/>
-      <w:numFmt w:val="decimal"/>
-      <w:lvlText w:val="%9."/>
-      <w:lvlJc w:val="left"/>
-      <w:pPr>
-        <w:tabs>
-          <w:tab w:val="num" w:pos="6480"/>
-        </w:tabs>
-        <w:ind w:left="6480" w:hanging="360"/>
-      </w:pPr>
-    </w:lvl>
-  </w:abstractNum>
-  <w:abstractNum w:abstractNumId="1" w15:restartNumberingAfterBreak="0">
-    <w:nsid w:val="1CAE63C1"/>
-    <w:multiLevelType w:val="hybridMultilevel"/>
-    <w:tmpl w:val="7C6E2C56"/>
-    <w:lvl w:ilvl="0" w:tplc="0C0A0001">
-      <w:start w:val="1"/>
       <w:numFmt w:val="bullet"/>
-      <w:lvlText w:val=""/>
+      <w:lvlText w:val="●"/>
       <w:lvlJc w:val="left"/>
       <w:pPr>
         <w:ind w:left="720" w:hanging="360"/>
       </w:pPr>
       <w:rPr>
-        <w:rFonts w:ascii="Symbol" w:hAnsi="Symbol" w:hint="default"/>
+        <w:rFonts w:ascii="Noto Sans Symbols" w:eastAsia="Noto Sans Symbols" w:hAnsi="Noto Sans Symbols" w:cs="Noto Sans Symbols"/>
       </w:rPr>
     </w:lvl>
-    <w:lvl w:ilvl="1" w:tplc="0C0A0003" w:tentative="1">
+    <w:lvl w:ilvl="1">
       <w:start w:val="1"/>
       <w:numFmt w:val="bullet"/>
       <w:lvlText w:val="o"/>
@@ -2003,34 +2087,34 @@
         <w:ind w:left="1440" w:hanging="360"/>
       </w:pPr>
       <w:rPr>
-        <w:rFonts w:ascii="Courier New" w:hAnsi="Courier New" w:cs="Courier New" w:hint="default"/>
+        <w:rFonts w:ascii="Courier New" w:eastAsia="Courier New" w:hAnsi="Courier New" w:cs="Courier New"/>
       </w:rPr>
     </w:lvl>
-    <w:lvl w:ilvl="2" w:tplc="0C0A0005" w:tentative="1">
+    <w:lvl w:ilvl="2">
       <w:start w:val="1"/>
       <w:numFmt w:val="bullet"/>
-      <w:lvlText w:val=""/>
+      <w:lvlText w:val="▪"/>
       <w:lvlJc w:val="left"/>
       <w:pPr>
         <w:ind w:left="2160" w:hanging="360"/>
       </w:pPr>
       <w:rPr>
-        <w:rFonts w:ascii="Wingdings" w:hAnsi="Wingdings" w:hint="default"/>
+        <w:rFonts w:ascii="Noto Sans Symbols" w:eastAsia="Noto Sans Symbols" w:hAnsi="Noto Sans Symbols" w:cs="Noto Sans Symbols"/>
       </w:rPr>
     </w:lvl>
-    <w:lvl w:ilvl="3" w:tplc="0C0A0001" w:tentative="1">
+    <w:lvl w:ilvl="3">
       <w:start w:val="1"/>
       <w:numFmt w:val="bullet"/>
-      <w:lvlText w:val=""/>
+      <w:lvlText w:val="●"/>
       <w:lvlJc w:val="left"/>
       <w:pPr>
         <w:ind w:left="2880" w:hanging="360"/>
       </w:pPr>
       <w:rPr>
-        <w:rFonts w:ascii="Symbol" w:hAnsi="Symbol" w:hint="default"/>
+        <w:rFonts w:ascii="Noto Sans Symbols" w:eastAsia="Noto Sans Symbols" w:hAnsi="Noto Sans Symbols" w:cs="Noto Sans Symbols"/>
       </w:rPr>
     </w:lvl>
-    <w:lvl w:ilvl="4" w:tplc="0C0A0003" w:tentative="1">
+    <w:lvl w:ilvl="4">
       <w:start w:val="1"/>
       <w:numFmt w:val="bullet"/>
       <w:lvlText w:val="o"/>
@@ -2039,34 +2123,34 @@
         <w:ind w:left="3600" w:hanging="360"/>
       </w:pPr>
       <w:rPr>
-        <w:rFonts w:ascii="Courier New" w:hAnsi="Courier New" w:cs="Courier New" w:hint="default"/>
+        <w:rFonts w:ascii="Courier New" w:eastAsia="Courier New" w:hAnsi="Courier New" w:cs="Courier New"/>
       </w:rPr>
     </w:lvl>
-    <w:lvl w:ilvl="5" w:tplc="0C0A0005" w:tentative="1">
+    <w:lvl w:ilvl="5">
       <w:start w:val="1"/>
       <w:numFmt w:val="bullet"/>
-      <w:lvlText w:val=""/>
+      <w:lvlText w:val="▪"/>
       <w:lvlJc w:val="left"/>
       <w:pPr>
         <w:ind w:left="4320" w:hanging="360"/>
       </w:pPr>
       <w:rPr>
-        <w:rFonts w:ascii="Wingdings" w:hAnsi="Wingdings" w:hint="default"/>
+        <w:rFonts w:ascii="Noto Sans Symbols" w:eastAsia="Noto Sans Symbols" w:hAnsi="Noto Sans Symbols" w:cs="Noto Sans Symbols"/>
       </w:rPr>
     </w:lvl>
-    <w:lvl w:ilvl="6" w:tplc="0C0A0001" w:tentative="1">
+    <w:lvl w:ilvl="6">
       <w:start w:val="1"/>
       <w:numFmt w:val="bullet"/>
-      <w:lvlText w:val=""/>
+      <w:lvlText w:val="●"/>
       <w:lvlJc w:val="left"/>
       <w:pPr>
         <w:ind w:left="5040" w:hanging="360"/>
       </w:pPr>
       <w:rPr>
-        <w:rFonts w:ascii="Symbol" w:hAnsi="Symbol" w:hint="default"/>
+        <w:rFonts w:ascii="Noto Sans Symbols" w:eastAsia="Noto Sans Symbols" w:hAnsi="Noto Sans Symbols" w:cs="Noto Sans Symbols"/>
       </w:rPr>
     </w:lvl>
-    <w:lvl w:ilvl="7" w:tplc="0C0A0003" w:tentative="1">
+    <w:lvl w:ilvl="7">
       <w:start w:val="1"/>
       <w:numFmt w:val="bullet"/>
       <w:lvlText w:val="o"/>
@@ -2075,27 +2159,24 @@
         <w:ind w:left="5760" w:hanging="360"/>
       </w:pPr>
       <w:rPr>
-        <w:rFonts w:ascii="Courier New" w:hAnsi="Courier New" w:cs="Courier New" w:hint="default"/>
+        <w:rFonts w:ascii="Courier New" w:eastAsia="Courier New" w:hAnsi="Courier New" w:cs="Courier New"/>
       </w:rPr>
     </w:lvl>
-    <w:lvl w:ilvl="8" w:tplc="0C0A0005" w:tentative="1">
+    <w:lvl w:ilvl="8">
       <w:start w:val="1"/>
       <w:numFmt w:val="bullet"/>
-      <w:lvlText w:val=""/>
+      <w:lvlText w:val="▪"/>
       <w:lvlJc w:val="left"/>
       <w:pPr>
         <w:ind w:left="6480" w:hanging="360"/>
       </w:pPr>
       <w:rPr>
-        <w:rFonts w:ascii="Wingdings" w:hAnsi="Wingdings" w:hint="default"/>
+        <w:rFonts w:ascii="Noto Sans Symbols" w:eastAsia="Noto Sans Symbols" w:hAnsi="Noto Sans Symbols" w:cs="Noto Sans Symbols"/>
       </w:rPr>
     </w:lvl>
   </w:abstractNum>
   <w:num w:numId="1">
     <w:abstractNumId w:val="0"/>
-  </w:num>
-  <w:num w:numId="2">
-    <w:abstractNumId w:val="1"/>
   </w:num>
 </w:numbering>
 </file>
@@ -2105,10 +2186,10 @@
   <w:docDefaults>
     <w:rPrDefault>
       <w:rPr>
-        <w:rFonts w:asciiTheme="minorHAnsi" w:eastAsiaTheme="minorHAnsi" w:hAnsiTheme="minorHAnsi" w:cstheme="minorBidi"/>
+        <w:rFonts w:ascii="Calibri" w:eastAsia="Calibri" w:hAnsi="Calibri" w:cs="Calibri"/>
         <w:sz w:val="22"/>
         <w:szCs w:val="22"/>
-        <w:lang w:val="es-ES" w:eastAsia="en-US" w:bidi="ar-SA"/>
+        <w:lang w:val="es-ES" w:eastAsia="ja-JP" w:bidi="ar-SA"/>
       </w:rPr>
     </w:rPrDefault>
     <w:pPrDefault>
@@ -2565,6 +2646,64 @@
       <w:szCs w:val="24"/>
     </w:rPr>
   </w:style>
+  <w:style w:type="paragraph" w:styleId="Ttulo4">
+    <w:name w:val="heading 4"/>
+    <w:basedOn w:val="Normal"/>
+    <w:next w:val="Normal"/>
+    <w:uiPriority w:val="9"/>
+    <w:semiHidden/>
+    <w:unhideWhenUsed/>
+    <w:qFormat/>
+    <w:pPr>
+      <w:keepNext/>
+      <w:keepLines/>
+      <w:spacing w:before="240" w:after="40"/>
+      <w:outlineLvl w:val="3"/>
+    </w:pPr>
+    <w:rPr>
+      <w:b/>
+      <w:sz w:val="24"/>
+      <w:szCs w:val="24"/>
+    </w:rPr>
+  </w:style>
+  <w:style w:type="paragraph" w:styleId="Ttulo5">
+    <w:name w:val="heading 5"/>
+    <w:basedOn w:val="Normal"/>
+    <w:next w:val="Normal"/>
+    <w:uiPriority w:val="9"/>
+    <w:semiHidden/>
+    <w:unhideWhenUsed/>
+    <w:qFormat/>
+    <w:pPr>
+      <w:keepNext/>
+      <w:keepLines/>
+      <w:spacing w:before="220" w:after="40"/>
+      <w:outlineLvl w:val="4"/>
+    </w:pPr>
+    <w:rPr>
+      <w:b/>
+    </w:rPr>
+  </w:style>
+  <w:style w:type="paragraph" w:styleId="Ttulo6">
+    <w:name w:val="heading 6"/>
+    <w:basedOn w:val="Normal"/>
+    <w:next w:val="Normal"/>
+    <w:uiPriority w:val="9"/>
+    <w:semiHidden/>
+    <w:unhideWhenUsed/>
+    <w:qFormat/>
+    <w:pPr>
+      <w:keepNext/>
+      <w:keepLines/>
+      <w:spacing w:before="200" w:after="40"/>
+      <w:outlineLvl w:val="5"/>
+    </w:pPr>
+    <w:rPr>
+      <w:b/>
+      <w:sz w:val="20"/>
+      <w:szCs w:val="20"/>
+    </w:rPr>
+  </w:style>
   <w:style w:type="character" w:default="1" w:styleId="Fuentedeprrafopredeter">
     <w:name w:val="Default Paragraph Font"/>
     <w:uiPriority w:val="1"/>
@@ -2592,6 +2731,34 @@
     <w:semiHidden/>
     <w:unhideWhenUsed/>
   </w:style>
+  <w:style w:type="table" w:customStyle="1" w:styleId="TableNormal">
+    <w:name w:val="Table Normal"/>
+    <w:tblPr>
+      <w:tblCellMar>
+        <w:top w:w="0" w:type="dxa"/>
+        <w:left w:w="0" w:type="dxa"/>
+        <w:bottom w:w="0" w:type="dxa"/>
+        <w:right w:w="0" w:type="dxa"/>
+      </w:tblCellMar>
+    </w:tblPr>
+  </w:style>
+  <w:style w:type="paragraph" w:styleId="Ttulo">
+    <w:name w:val="Title"/>
+    <w:basedOn w:val="Normal"/>
+    <w:next w:val="Normal"/>
+    <w:uiPriority w:val="10"/>
+    <w:qFormat/>
+    <w:pPr>
+      <w:keepNext/>
+      <w:keepLines/>
+      <w:spacing w:before="480" w:after="120"/>
+    </w:pPr>
+    <w:rPr>
+      <w:b/>
+      <w:sz w:val="72"/>
+      <w:szCs w:val="72"/>
+    </w:rPr>
+  </w:style>
   <w:style w:type="paragraph" w:styleId="Sinespaciado">
     <w:name w:val="No Spacing"/>
     <w:link w:val="SinespaciadoCar"/>
@@ -2603,7 +2770,6 @@
     </w:pPr>
     <w:rPr>
       <w:rFonts w:eastAsiaTheme="minorEastAsia"/>
-      <w:lang w:eastAsia="ja-JP"/>
     </w:rPr>
   </w:style>
   <w:style w:type="character" w:customStyle="1" w:styleId="SinespaciadoCar">
@@ -2967,6 +3133,248 @@
       <w:szCs w:val="24"/>
     </w:rPr>
   </w:style>
+  <w:style w:type="paragraph" w:styleId="Subttulo">
+    <w:name w:val="Subtitle"/>
+    <w:basedOn w:val="Normal"/>
+    <w:next w:val="Normal"/>
+    <w:uiPriority w:val="11"/>
+    <w:qFormat/>
+    <w:pPr>
+      <w:keepNext/>
+      <w:keepLines/>
+      <w:spacing w:before="360" w:after="80"/>
+    </w:pPr>
+    <w:rPr>
+      <w:rFonts w:ascii="Georgia" w:eastAsia="Georgia" w:hAnsi="Georgia" w:cs="Georgia"/>
+      <w:i/>
+      <w:color w:val="666666"/>
+      <w:sz w:val="48"/>
+      <w:szCs w:val="48"/>
+    </w:rPr>
+  </w:style>
+  <w:style w:type="table" w:customStyle="1" w:styleId="a">
+    <w:basedOn w:val="TableNormal"/>
+    <w:pPr>
+      <w:spacing w:after="0" w:line="240" w:lineRule="auto"/>
+    </w:pPr>
+    <w:rPr>
+      <w:color w:val="000000"/>
+    </w:rPr>
+    <w:tblPr>
+      <w:tblStyleRowBandSize w:val="1"/>
+      <w:tblStyleColBandSize w:val="1"/>
+      <w:tblCellMar>
+        <w:top w:w="0" w:type="dxa"/>
+        <w:left w:w="115" w:type="dxa"/>
+        <w:bottom w:w="0" w:type="dxa"/>
+        <w:right w:w="115" w:type="dxa"/>
+      </w:tblCellMar>
+    </w:tblPr>
+    <w:tcPr>
+      <w:shd w:val="clear" w:color="auto" w:fill="F0F7EC"/>
+    </w:tcPr>
+    <w:tblStylePr w:type="firstRow">
+      <w:rPr>
+        <w:b/>
+        <w:color w:val="FFFFFF"/>
+      </w:rPr>
+      <w:tblPr/>
+      <w:tcPr>
+        <w:tcBorders>
+          <w:bottom w:val="single" w:sz="12" w:space="0" w:color="FFFFFF"/>
+        </w:tcBorders>
+        <w:shd w:val="clear" w:color="auto" w:fill="325AA0"/>
+      </w:tcPr>
+    </w:tblStylePr>
+    <w:tblStylePr w:type="lastRow">
+      <w:rPr>
+        <w:b/>
+        <w:color w:val="325AA0"/>
+      </w:rPr>
+      <w:tblPr/>
+      <w:tcPr>
+        <w:tcBorders>
+          <w:top w:val="single" w:sz="12" w:space="0" w:color="000000"/>
+        </w:tcBorders>
+        <w:shd w:val="clear" w:color="auto" w:fill="FFFFFF"/>
+      </w:tcPr>
+    </w:tblStylePr>
+    <w:tblStylePr w:type="firstCol">
+      <w:rPr>
+        <w:b/>
+      </w:rPr>
+    </w:tblStylePr>
+    <w:tblStylePr w:type="lastCol">
+      <w:rPr>
+        <w:b/>
+      </w:rPr>
+    </w:tblStylePr>
+    <w:tblStylePr w:type="band1Vert">
+      <w:tblPr/>
+      <w:tcPr>
+        <w:tcBorders>
+          <w:top w:val="nil"/>
+          <w:left w:val="nil"/>
+          <w:bottom w:val="nil"/>
+          <w:right w:val="nil"/>
+          <w:insideH w:val="nil"/>
+          <w:insideV w:val="nil"/>
+        </w:tcBorders>
+        <w:shd w:val="clear" w:color="auto" w:fill="DBEBD0"/>
+      </w:tcPr>
+    </w:tblStylePr>
+    <w:tblStylePr w:type="band1Horz">
+      <w:tblPr/>
+      <w:tcPr>
+        <w:shd w:val="clear" w:color="auto" w:fill="E2EFD9"/>
+      </w:tcPr>
+    </w:tblStylePr>
+  </w:style>
+  <w:style w:type="table" w:customStyle="1" w:styleId="a0">
+    <w:basedOn w:val="TableNormal"/>
+    <w:pPr>
+      <w:spacing w:after="0" w:line="240" w:lineRule="auto"/>
+    </w:pPr>
+    <w:rPr>
+      <w:color w:val="000000"/>
+    </w:rPr>
+    <w:tblPr>
+      <w:tblStyleRowBandSize w:val="1"/>
+      <w:tblStyleColBandSize w:val="1"/>
+      <w:tblCellMar>
+        <w:top w:w="0" w:type="dxa"/>
+        <w:left w:w="115" w:type="dxa"/>
+        <w:bottom w:w="0" w:type="dxa"/>
+        <w:right w:w="115" w:type="dxa"/>
+      </w:tblCellMar>
+    </w:tblPr>
+    <w:tcPr>
+      <w:shd w:val="clear" w:color="auto" w:fill="F0F7EC"/>
+    </w:tcPr>
+    <w:tblStylePr w:type="firstRow">
+      <w:rPr>
+        <w:b/>
+        <w:color w:val="FFFFFF"/>
+      </w:rPr>
+      <w:tblPr/>
+      <w:tcPr>
+        <w:tcBorders>
+          <w:bottom w:val="single" w:sz="12" w:space="0" w:color="FFFFFF"/>
+        </w:tcBorders>
+        <w:shd w:val="clear" w:color="auto" w:fill="325AA0"/>
+      </w:tcPr>
+    </w:tblStylePr>
+    <w:tblStylePr w:type="lastRow">
+      <w:rPr>
+        <w:b/>
+        <w:color w:val="325AA0"/>
+      </w:rPr>
+      <w:tblPr/>
+      <w:tcPr>
+        <w:tcBorders>
+          <w:top w:val="single" w:sz="12" w:space="0" w:color="000000"/>
+        </w:tcBorders>
+        <w:shd w:val="clear" w:color="auto" w:fill="FFFFFF"/>
+      </w:tcPr>
+    </w:tblStylePr>
+    <w:tblStylePr w:type="firstCol">
+      <w:rPr>
+        <w:b/>
+      </w:rPr>
+    </w:tblStylePr>
+    <w:tblStylePr w:type="lastCol">
+      <w:rPr>
+        <w:b/>
+      </w:rPr>
+    </w:tblStylePr>
+    <w:tblStylePr w:type="band1Vert">
+      <w:tblPr/>
+      <w:tcPr>
+        <w:tcBorders>
+          <w:top w:val="nil"/>
+          <w:left w:val="nil"/>
+          <w:bottom w:val="nil"/>
+          <w:right w:val="nil"/>
+          <w:insideH w:val="nil"/>
+          <w:insideV w:val="nil"/>
+        </w:tcBorders>
+        <w:shd w:val="clear" w:color="auto" w:fill="DBEBD0"/>
+      </w:tcPr>
+    </w:tblStylePr>
+    <w:tblStylePr w:type="band1Horz">
+      <w:tblPr/>
+      <w:tcPr>
+        <w:shd w:val="clear" w:color="auto" w:fill="E2EFD9"/>
+      </w:tcPr>
+    </w:tblStylePr>
+  </w:style>
+  <w:style w:type="paragraph" w:styleId="Textocomentario">
+    <w:name w:val="annotation text"/>
+    <w:basedOn w:val="Normal"/>
+    <w:link w:val="TextocomentarioCar"/>
+    <w:uiPriority w:val="99"/>
+    <w:semiHidden/>
+    <w:unhideWhenUsed/>
+    <w:pPr>
+      <w:spacing w:line="240" w:lineRule="auto"/>
+    </w:pPr>
+    <w:rPr>
+      <w:sz w:val="20"/>
+      <w:szCs w:val="20"/>
+    </w:rPr>
+  </w:style>
+  <w:style w:type="character" w:customStyle="1" w:styleId="TextocomentarioCar">
+    <w:name w:val="Texto comentario Car"/>
+    <w:basedOn w:val="Fuentedeprrafopredeter"/>
+    <w:link w:val="Textocomentario"/>
+    <w:uiPriority w:val="99"/>
+    <w:semiHidden/>
+    <w:rPr>
+      <w:sz w:val="20"/>
+      <w:szCs w:val="20"/>
+    </w:rPr>
+  </w:style>
+  <w:style w:type="character" w:styleId="Refdecomentario">
+    <w:name w:val="annotation reference"/>
+    <w:basedOn w:val="Fuentedeprrafopredeter"/>
+    <w:uiPriority w:val="99"/>
+    <w:semiHidden/>
+    <w:unhideWhenUsed/>
+    <w:rPr>
+      <w:sz w:val="16"/>
+      <w:szCs w:val="16"/>
+    </w:rPr>
+  </w:style>
+  <w:style w:type="paragraph" w:styleId="Textodeglobo">
+    <w:name w:val="Balloon Text"/>
+    <w:basedOn w:val="Normal"/>
+    <w:link w:val="TextodegloboCar"/>
+    <w:uiPriority w:val="99"/>
+    <w:semiHidden/>
+    <w:unhideWhenUsed/>
+    <w:rsid w:val="00FE42A3"/>
+    <w:pPr>
+      <w:spacing w:after="0" w:line="240" w:lineRule="auto"/>
+    </w:pPr>
+    <w:rPr>
+      <w:rFonts w:ascii="Segoe UI" w:hAnsi="Segoe UI" w:cs="Segoe UI"/>
+      <w:sz w:val="18"/>
+      <w:szCs w:val="18"/>
+    </w:rPr>
+  </w:style>
+  <w:style w:type="character" w:customStyle="1" w:styleId="TextodegloboCar">
+    <w:name w:val="Texto de globo Car"/>
+    <w:basedOn w:val="Fuentedeprrafopredeter"/>
+    <w:link w:val="Textodeglobo"/>
+    <w:uiPriority w:val="99"/>
+    <w:semiHidden/>
+    <w:rsid w:val="00FE42A3"/>
+    <w:rPr>
+      <w:rFonts w:ascii="Segoe UI" w:hAnsi="Segoe UI" w:cs="Segoe UI"/>
+      <w:sz w:val="18"/>
+      <w:szCs w:val="18"/>
+    </w:rPr>
+  </w:style>
 </w:styles>
 </file>
 
@@ -3229,4 +3637,19 @@
     </a:ext>
   </a:extLst>
 </a:theme>
+</file>
+
+<file path=customXml/item1.xml><?xml version="1.0" encoding="utf-8"?>
+<go:gDocsCustomXmlDataStorage xmlns:go="http://customooxmlschemas.google.com/" xmlns:r="http://schemas.openxmlformats.org/officeDocument/2006/relationships">
+  <go:docsCustomData xmlns:go="http://customooxmlschemas.google.com/" roundtripDataSignature="AMtx7mhA5zkQHEnP1HQDGKskvc4+4Gqzog==">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</go:docsCustomData>
+</go:gDocsCustomXmlDataStorage>
+</file>
+
+<file path=customXml/itemProps1.xml><?xml version="1.0" encoding="utf-8"?>
+<ds:datastoreItem xmlns:ds="http://schemas.openxmlformats.org/officeDocument/2006/customXml" ds:itemID="{11111111-1234-1234-1234-123412341234}">
+  <ds:schemaRefs>
+    <ds:schemaRef ds:uri="http://customooxmlschemas.google.com/"/>
+    <ds:schemaRef ds:uri="http://schemas.openxmlformats.org/officeDocument/2006/relationships"/>
+  </ds:schemaRefs>
+</ds:datastoreItem>
 </file>
--- a/DAGSS_1.docx
+++ b/DAGSS_1.docx
@@ -757,13 +757,7 @@
         <w:rPr>
           <w:color w:val="000000"/>
         </w:rPr>
-        <w:t>El objetivo de esta decisión es poder añadir o eliminar distintos orígenes y/o destinos de datos sin modificar ninguna clas</w:t>
-      </w:r>
-      <w:r>
-        <w:rPr>
-          <w:color w:val="000000"/>
-        </w:rPr>
-        <w:t xml:space="preserve">e. De esta manera, </w:t>
+        <w:t xml:space="preserve">El objetivo de esta decisión es poder añadir o eliminar distintos orígenes y/o destinos de datos sin modificar ninguna clase. De esta manera, </w:t>
       </w:r>
       <w:proofErr w:type="gramStart"/>
       <w:r>
@@ -850,14 +844,7 @@
           <w:b/>
           <w:color w:val="000000"/>
         </w:rPr>
-        <w:t>La transformación que se hace de la entrada pueda ser otra representación basada en texto cualquiera</w:t>
-      </w:r>
-      <w:r>
-        <w:rPr>
-          <w:b/>
-          <w:color w:val="000000"/>
-        </w:rPr>
-        <w:t xml:space="preserve"> (no a XML).</w:t>
+        <w:t>La transformación que se hace de la entrada pueda ser otra representación basada en texto cualquiera (no a XML).</w:t>
       </w:r>
     </w:p>
     <w:p>
@@ -930,13 +917,13 @@
       <w:r>
         <w:t>TABtoXMLTransformer</w:t>
       </w:r>
+      <w:proofErr w:type="spellEnd"/>
       <w:r>
         <w:rPr>
           <w:color w:val="000000"/>
         </w:rPr>
         <w:t>.</w:t>
       </w:r>
-      <w:proofErr w:type="spellEnd"/>
     </w:p>
     <w:p>
       <w:pPr>
@@ -977,10 +964,7 @@
       </w:r>
       <w:proofErr w:type="gramEnd"/>
       <w:r>
-        <w:t xml:space="preserve"> si se produce algún cambio en algún requisito, no afecte al re</w:t>
-      </w:r>
-      <w:r>
-        <w:t>sto de funcionalidades.</w:t>
+        <w:t xml:space="preserve"> si se produce algún cambio en algún requisito, no afecte al resto de funcionalidades.</w:t>
       </w:r>
     </w:p>
     <w:p>
@@ -1027,10 +1011,7 @@
       </w:r>
       <w:proofErr w:type="spellEnd"/>
       <w:r>
-        <w:t xml:space="preserve">”, instanciamos las clases a utilizar. Es decir, las implementaciones de las interfaces que necesitamos para conseguir el </w:t>
-      </w:r>
-      <w:r>
-        <w:t>objetivo de la ejecución del programa.</w:t>
+        <w:t>”, instanciamos las clases a utilizar. Es decir, las implementaciones de las interfaces que necesitamos para conseguir el objetivo de la ejecución del programa.</w:t>
       </w:r>
     </w:p>
     <w:p>
@@ -1755,10 +1736,7 @@
               <w:cnfStyle w:val="000000100000" w:firstRow="0" w:lastRow="0" w:firstColumn="0" w:lastColumn="0" w:oddVBand="0" w:evenVBand="0" w:oddHBand="1" w:evenHBand="0" w:firstRowFirstColumn="0" w:firstRowLastColumn="0" w:lastRowFirstColumn="0" w:lastRowLastColumn="0"/>
             </w:pPr>
             <w:r>
-              <w:t>Transformar otro tipo de dat</w:t>
-            </w:r>
-            <w:r>
-              <w:t>os</w:t>
+              <w:t>Transformar otro tipo de datos</w:t>
             </w:r>
           </w:p>
         </w:tc>
@@ -1786,8 +1764,8 @@
           <w:b/>
         </w:rPr>
       </w:pPr>
-      <w:bookmarkStart w:id="1" w:name="_heading=h.gjdgxs" w:colFirst="0" w:colLast="0"/>
-      <w:bookmarkEnd w:id="1"/>
+      <w:bookmarkStart w:id="2" w:name="_heading=h.gjdgxs" w:colFirst="0" w:colLast="0"/>
+      <w:bookmarkEnd w:id="2"/>
     </w:p>
     <w:p>
       <w:pPr>
@@ -1849,10 +1827,7 @@
       </w:r>
       <w:proofErr w:type="spellEnd"/>
       <w:r>
-        <w:t xml:space="preserve"> </w:t>
-      </w:r>
-      <w:r>
-        <w:t xml:space="preserve">que instanciaba el </w:t>
+        <w:t xml:space="preserve"> que instanciaba el </w:t>
       </w:r>
       <w:proofErr w:type="spellStart"/>
       <w:r>
@@ -1870,8 +1845,6 @@
       <w:r>
         <w:t xml:space="preserve">. </w:t>
       </w:r>
-      <w:bookmarkStart w:id="2" w:name="_GoBack"/>
-      <w:bookmarkEnd w:id="2"/>
     </w:p>
     <w:sectPr>
       <w:headerReference w:type="default" r:id="rId13"/>
@@ -1905,6 +1878,7 @@
           <w:color w:val="000000"/>
         </w:rPr>
       </w:pPr>
+      <w:bookmarkStart w:id="1" w:name="_GoBack"/>
       <w:r>
         <w:rPr>
           <w:rFonts w:ascii="Arial" w:eastAsia="Arial" w:hAnsi="Arial" w:cs="Arial"/>
@@ -1912,6 +1886,7 @@
         </w:rPr>
         <w:t>Este y el anterior a discutir</w:t>
       </w:r>
+      <w:bookmarkEnd w:id="1"/>
     </w:p>
   </w:comment>
 </w:comments>
@@ -1919,7 +1894,7 @@
 
 <file path=word/commentsExtended.xml><?xml version="1.0" encoding="utf-8"?>
 <w15:commentsEx xmlns:wpc="http://schemas.microsoft.com/office/word/2010/wordprocessingCanvas" xmlns:cx="http://schemas.microsoft.com/office/drawing/2014/chartex" xmlns:cx1="http://schemas.microsoft.com/office/drawing/2015/9/8/chartex" xmlns:cx2="http://schemas.microsoft.com/office/drawing/2015/10/21/chartex" xmlns:cx3="http://schemas.microsoft.com/office/drawing/2016/5/9/chartex" xmlns:cx4="http://schemas.microsoft.com/office/drawing/2016/5/10/chartex" xmlns:cx5="http://schemas.microsoft.com/office/drawing/2016/5/11/chartex" xmlns:cx6="http://schemas.microsoft.com/office/drawing/2016/5/12/chartex" xmlns:cx7="http://schemas.microsoft.com/office/drawing/2016/5/13/chartex" xmlns:cx8="http://schemas.microsoft.com/office/drawing/2016/5/14/chartex" xmlns:mc="http://schemas.openxmlformats.org/markup-compatibility/2006" xmlns:aink="http://schemas.microsoft.com/office/drawing/2016/ink" xmlns:am3d="http://schemas.microsoft.com/office/drawing/2017/model3d" xmlns:o="urn:schemas-microsoft-com:office:office" xmlns:r="http://schemas.openxmlformats.org/officeDocument/2006/relationships" xmlns:m="http://schemas.openxmlformats.org/officeDocument/2006/math" xmlns:v="urn:schemas-microsoft-com:vml" xmlns:wp14="http://schemas.microsoft.com/office/word/2010/wordprocessingDrawing" xmlns:wp="http://schemas.openxmlformats.org/drawingml/2006/wordprocessingDrawing" xmlns:w10="urn:schemas-microsoft-com:office:word" xmlns:w="http://schemas.openxmlformats.org/wordprocessingml/2006/main" xmlns:w14="http://schemas.microsoft.com/office/word/2010/wordml" xmlns:w15="http://schemas.microsoft.com/office/word/2012/wordml" xmlns:w16cid="http://schemas.microsoft.com/office/word/2016/wordml/cid" xmlns:w16se="http://schemas.microsoft.com/office/word/2015/wordml/symex" xmlns:wpg="http://schemas.microsoft.com/office/word/2010/wordprocessingGroup" xmlns:wpi="http://schemas.microsoft.com/office/word/2010/wordprocessingInk" xmlns:wne="http://schemas.microsoft.com/office/word/2006/wordml" xmlns:wps="http://schemas.microsoft.com/office/word/2010/wordprocessingShape" mc:Ignorable="w14 w15 w16se w16cid wp14">
-  <w15:commentEx w15:paraId="0000003D" w15:done="0"/>
+  <w15:commentEx w15:paraId="0000003D" w15:done="1"/>
 </w15:commentsEx>
 </file>
 
@@ -3164,9 +3139,7 @@
       <w:tblStyleRowBandSize w:val="1"/>
       <w:tblStyleColBandSize w:val="1"/>
       <w:tblCellMar>
-        <w:top w:w="0" w:type="dxa"/>
         <w:left w:w="115" w:type="dxa"/>
-        <w:bottom w:w="0" w:type="dxa"/>
         <w:right w:w="115" w:type="dxa"/>
       </w:tblCellMar>
     </w:tblPr>
@@ -3242,9 +3215,7 @@
       <w:tblStyleRowBandSize w:val="1"/>
       <w:tblStyleColBandSize w:val="1"/>
       <w:tblCellMar>
-        <w:top w:w="0" w:type="dxa"/>
         <w:left w:w="115" w:type="dxa"/>
-        <w:bottom w:w="0" w:type="dxa"/>
         <w:right w:w="115" w:type="dxa"/>
       </w:tblCellMar>
     </w:tblPr>
